--- a/Vote Flowchart.docx
+++ b/Vote Flowchart.docx
@@ -2,93 +2,735 @@
 <file path=word/document.xml><?xml version="1.0" encoding="utf-8"?>
 <w:document xmlns:wpc="http://schemas.microsoft.com/office/word/2010/wordprocessingCanvas" xmlns:cx="http://schemas.microsoft.com/office/drawing/2014/chartex" xmlns:cx1="http://schemas.microsoft.com/office/drawing/2015/9/8/chartex" xmlns:cx2="http://schemas.microsoft.com/office/drawing/2015/10/21/chartex" xmlns:cx3="http://schemas.microsoft.com/office/drawing/2016/5/9/chartex" xmlns:cx4="http://schemas.microsoft.com/office/drawing/2016/5/10/chartex" xmlns:cx5="http://schemas.microsoft.com/office/drawing/2016/5/11/chartex" xmlns:cx6="http://schemas.microsoft.com/office/drawing/2016/5/12/chartex" xmlns:cx7="http://schemas.microsoft.com/office/drawing/2016/5/13/chartex" xmlns:cx8="http://schemas.microsoft.com/office/drawing/2016/5/14/chartex" xmlns:mc="http://schemas.openxmlformats.org/markup-compatibility/2006" xmlns:aink="http://schemas.microsoft.com/office/drawing/2016/ink" xmlns:am3d="http://schemas.microsoft.com/office/drawing/2017/model3d" xmlns:o="urn:schemas-microsoft-com:office:office" xmlns:oel="http://schemas.microsoft.com/office/2019/extlst" xmlns:r="http://schemas.openxmlformats.org/officeDocument/2006/relationships" xmlns:m="http://schemas.openxmlformats.org/officeDocument/2006/math" xmlns:v="urn:schemas-microsoft-com:vml" xmlns:wp14="http://schemas.microsoft.com/office/word/2010/wordprocessingDrawing" xmlns:wp="http://schemas.openxmlformats.org/drawingml/2006/wordprocessingDrawing" xmlns:w10="urn:schemas-microsoft-com:office:word" xmlns:w="http://schemas.openxmlformats.org/wordprocessingml/2006/main" xmlns:w14="http://schemas.microsoft.com/office/word/2010/wordml" xmlns:w15="http://schemas.microsoft.com/office/word/2012/wordml" xmlns:w16cex="http://schemas.microsoft.com/office/word/2018/wordml/cex" xmlns:w16cid="http://schemas.microsoft.com/office/word/2016/wordml/cid" xmlns:w16="http://schemas.microsoft.com/office/word/2018/wordml" xmlns:w16sdtdh="http://schemas.microsoft.com/office/word/2020/wordml/sdtdatahash" xmlns:w16se="http://schemas.microsoft.com/office/word/2015/wordml/symex" xmlns:wpg="http://schemas.microsoft.com/office/word/2010/wordprocessingGroup" xmlns:wpi="http://schemas.microsoft.com/office/word/2010/wordprocessingInk" xmlns:wne="http://schemas.microsoft.com/office/word/2006/wordml" xmlns:wps="http://schemas.microsoft.com/office/word/2010/wordprocessingShape" mc:Ignorable="w14 w15 w16se w16cid w16 w16cex w16sdtdh wp14">
   <w:body>
+    <w:p>
+      <w:pPr>
+        <w:jc w:val="center"/>
+        <w:rPr>
+          <w:rFonts w:ascii="Times New Roman" w:hAnsi="Times New Roman" w:cs="Times New Roman"/>
+          <w:bCs/>
+          <w:sz w:val="40"/>
+          <w:szCs w:val="40"/>
+          <w:u w:val="single"/>
+        </w:rPr>
+      </w:pPr>
+      <w:r>
+        <w:rPr>
+          <w:rFonts w:ascii="Times New Roman" w:hAnsi="Times New Roman" w:cs="Times New Roman"/>
+          <w:bCs/>
+          <w:sz w:val="40"/>
+          <w:szCs w:val="40"/>
+          <w:u w:val="single"/>
+        </w:rPr>
+        <w:t>Flowchart</w:t>
+      </w:r>
+    </w:p>
     <w:p>
       <w:r>
         <w:rPr>
           <w:noProof/>
         </w:rPr>
         <mc:AlternateContent>
-          <mc:Choice Requires="wps">
+          <mc:Choice Requires="wpg">
             <w:drawing>
-              <wp:anchor distT="45720" distB="45720" distL="114300" distR="114300" simplePos="0" relativeHeight="251694080" behindDoc="0" locked="0" layoutInCell="1" allowOverlap="1" wp14:anchorId="7AFD41EB" wp14:editId="4DB6F50C">
+              <wp:anchor distT="0" distB="0" distL="114300" distR="114300" simplePos="0" relativeHeight="251694080" behindDoc="1" locked="0" layoutInCell="1" allowOverlap="1" wp14:anchorId="7FC2A030" wp14:editId="5B35E9A1">
                 <wp:simplePos x="0" y="0"/>
                 <wp:positionH relativeFrom="column">
-                  <wp:posOffset>670560</wp:posOffset>
+                  <wp:posOffset>-449580</wp:posOffset>
                 </wp:positionH>
                 <wp:positionV relativeFrom="paragraph">
-                  <wp:posOffset>6903720</wp:posOffset>
+                  <wp:posOffset>0</wp:posOffset>
                 </wp:positionV>
-                <wp:extent cx="556260" cy="297180"/>
-                <wp:effectExtent l="0" t="0" r="0" b="0"/>
-                <wp:wrapSquare wrapText="bothSides"/>
-                <wp:docPr id="194" name="Text Box 2"/>
-                <wp:cNvGraphicFramePr>
-                  <a:graphicFrameLocks xmlns:a="http://schemas.openxmlformats.org/drawingml/2006/main"/>
-                </wp:cNvGraphicFramePr>
+                <wp:extent cx="5467350" cy="7254240"/>
+                <wp:effectExtent l="38100" t="0" r="38100" b="22860"/>
+                <wp:wrapNone/>
+                <wp:docPr id="11" name="Group 11"/>
+                <wp:cNvGraphicFramePr/>
                 <a:graphic xmlns:a="http://schemas.openxmlformats.org/drawingml/2006/main">
-                  <a:graphicData uri="http://schemas.microsoft.com/office/word/2010/wordprocessingShape">
-                    <wps:wsp>
-                      <wps:cNvSpPr txBox="1">
-                        <a:spLocks noChangeArrowheads="1"/>
-                      </wps:cNvSpPr>
-                      <wps:spPr bwMode="auto">
+                  <a:graphicData uri="http://schemas.microsoft.com/office/word/2010/wordprocessingGroup">
+                    <wpg:wgp>
+                      <wpg:cNvGrpSpPr/>
+                      <wpg:grpSpPr>
                         <a:xfrm>
                           <a:off x="0" y="0"/>
-                          <a:ext cx="556260" cy="297180"/>
+                          <a:ext cx="5467350" cy="7254240"/>
+                          <a:chOff x="0" y="0"/>
+                          <a:chExt cx="5467350" cy="7254240"/>
                         </a:xfrm>
-                        <a:prstGeom prst="rect">
-                          <a:avLst/>
-                        </a:prstGeom>
-                        <a:noFill/>
-                        <a:ln w="9525">
+                      </wpg:grpSpPr>
+                      <wpg:grpSp>
+                        <wpg:cNvPr id="10" name="Group 10"/>
+                        <wpg:cNvGrpSpPr/>
+                        <wpg:grpSpPr>
+                          <a:xfrm>
+                            <a:off x="0" y="0"/>
+                            <a:ext cx="5467350" cy="7254240"/>
+                            <a:chOff x="0" y="0"/>
+                            <a:chExt cx="5467350" cy="7254240"/>
+                          </a:xfrm>
+                        </wpg:grpSpPr>
+                        <wpg:grpSp>
+                          <wpg:cNvPr id="9" name="Group 9"/>
+                          <wpg:cNvGrpSpPr/>
+                          <wpg:grpSpPr>
+                            <a:xfrm>
+                              <a:off x="0" y="0"/>
+                              <a:ext cx="4011930" cy="5234940"/>
+                              <a:chOff x="0" y="0"/>
+                              <a:chExt cx="4011930" cy="5234940"/>
+                            </a:xfrm>
+                          </wpg:grpSpPr>
+                          <wpg:grpSp>
+                            <wpg:cNvPr id="3" name="Group 3"/>
+                            <wpg:cNvGrpSpPr/>
+                            <wpg:grpSpPr>
+                              <a:xfrm>
+                                <a:off x="449580" y="0"/>
+                                <a:ext cx="1790700" cy="1188720"/>
+                                <a:chOff x="0" y="0"/>
+                                <a:chExt cx="1790700" cy="1188720"/>
+                              </a:xfrm>
+                            </wpg:grpSpPr>
+                            <wps:wsp>
+                              <wps:cNvPr id="1" name="Flowchart: Terminator 1"/>
+                              <wps:cNvSpPr/>
+                              <wps:spPr>
+                                <a:xfrm>
+                                  <a:off x="0" y="0"/>
+                                  <a:ext cx="1790700" cy="388620"/>
+                                </a:xfrm>
+                                <a:prstGeom prst="flowChartTerminator">
+                                  <a:avLst/>
+                                </a:prstGeom>
+                                <a:solidFill>
+                                  <a:schemeClr val="bg1"/>
+                                </a:solidFill>
+                              </wps:spPr>
+                              <wps:style>
+                                <a:lnRef idx="2">
+                                  <a:schemeClr val="accent1">
+                                    <a:shade val="50000"/>
+                                  </a:schemeClr>
+                                </a:lnRef>
+                                <a:fillRef idx="1">
+                                  <a:schemeClr val="accent1"/>
+                                </a:fillRef>
+                                <a:effectRef idx="0">
+                                  <a:schemeClr val="accent1"/>
+                                </a:effectRef>
+                                <a:fontRef idx="minor">
+                                  <a:schemeClr val="lt1"/>
+                                </a:fontRef>
+                              </wps:style>
+                              <wps:bodyPr rot="0" spcFirstLastPara="0" vertOverflow="overflow" horzOverflow="overflow" vert="horz" wrap="square" lIns="91440" tIns="45720" rIns="91440" bIns="45720" numCol="1" spcCol="0" rtlCol="0" fromWordArt="0" anchor="ctr" anchorCtr="0" forceAA="0" compatLnSpc="1">
+                                <a:prstTxWarp prst="textNoShape">
+                                  <a:avLst/>
+                                </a:prstTxWarp>
+                                <a:noAutofit/>
+                              </wps:bodyPr>
+                            </wps:wsp>
+                            <wps:wsp>
+                              <wps:cNvPr id="217" name="Text Box 2"/>
+                              <wps:cNvSpPr txBox="1">
+                                <a:spLocks noChangeArrowheads="1"/>
+                              </wps:cNvSpPr>
+                              <wps:spPr bwMode="auto">
+                                <a:xfrm>
+                                  <a:off x="693420" y="68580"/>
+                                  <a:ext cx="502920" cy="266700"/>
+                                </a:xfrm>
+                                <a:prstGeom prst="rect">
+                                  <a:avLst/>
+                                </a:prstGeom>
+                                <a:solidFill>
+                                  <a:srgbClr val="FFFFFF"/>
+                                </a:solidFill>
+                                <a:ln w="9525">
+                                  <a:solidFill>
+                                    <a:schemeClr val="bg1"/>
+                                  </a:solidFill>
+                                  <a:miter lim="800000"/>
+                                  <a:headEnd/>
+                                  <a:tailEnd/>
+                                </a:ln>
+                              </wps:spPr>
+                              <wps:txbx>
+                                <w:txbxContent>
+                                  <w:p>
+                                    <w:r>
+                                      <w:t>Start</w:t>
+                                    </w:r>
+                                  </w:p>
+                                </w:txbxContent>
+                              </wps:txbx>
+                              <wps:bodyPr rot="0" vert="horz" wrap="square" lIns="91440" tIns="45720" rIns="91440" bIns="45720" anchor="t" anchorCtr="0">
+                                <a:noAutofit/>
+                              </wps:bodyPr>
+                            </wps:wsp>
+                            <wps:wsp>
+                              <wps:cNvPr id="2" name="Straight Arrow Connector 2"/>
+                              <wps:cNvCnPr/>
+                              <wps:spPr>
+                                <a:xfrm flipH="1">
+                                  <a:off x="899160" y="335280"/>
+                                  <a:ext cx="38100" cy="853440"/>
+                                </a:xfrm>
+                                <a:prstGeom prst="straightConnector1">
+                                  <a:avLst/>
+                                </a:prstGeom>
+                                <a:ln>
+                                  <a:tailEnd type="triangle"/>
+                                </a:ln>
+                              </wps:spPr>
+                              <wps:style>
+                                <a:lnRef idx="3">
+                                  <a:schemeClr val="dk1"/>
+                                </a:lnRef>
+                                <a:fillRef idx="0">
+                                  <a:schemeClr val="dk1"/>
+                                </a:fillRef>
+                                <a:effectRef idx="2">
+                                  <a:schemeClr val="dk1"/>
+                                </a:effectRef>
+                                <a:fontRef idx="minor">
+                                  <a:schemeClr val="tx1"/>
+                                </a:fontRef>
+                              </wps:style>
+                              <wps:bodyPr/>
+                            </wps:wsp>
+                          </wpg:grpSp>
+                          <wps:wsp>
+                            <wps:cNvPr id="4" name="Flowchart: Data 4"/>
+                            <wps:cNvSpPr/>
+                            <wps:spPr>
+                              <a:xfrm>
+                                <a:off x="0" y="1188720"/>
+                                <a:ext cx="4011930" cy="525780"/>
+                              </a:xfrm>
+                              <a:prstGeom prst="flowChartInputOutput">
+                                <a:avLst/>
+                              </a:prstGeom>
+                              <a:solidFill>
+                                <a:schemeClr val="bg1"/>
+                              </a:solidFill>
+                            </wps:spPr>
+                            <wps:style>
+                              <a:lnRef idx="2">
+                                <a:schemeClr val="accent1">
+                                  <a:shade val="50000"/>
+                                </a:schemeClr>
+                              </a:lnRef>
+                              <a:fillRef idx="1">
+                                <a:schemeClr val="accent1"/>
+                              </a:fillRef>
+                              <a:effectRef idx="0">
+                                <a:schemeClr val="accent1"/>
+                              </a:effectRef>
+                              <a:fontRef idx="minor">
+                                <a:schemeClr val="lt1"/>
+                              </a:fontRef>
+                            </wps:style>
+                            <wps:bodyPr rot="0" spcFirstLastPara="0" vertOverflow="overflow" horzOverflow="overflow" vert="horz" wrap="square" lIns="91440" tIns="45720" rIns="91440" bIns="45720" numCol="1" spcCol="0" rtlCol="0" fromWordArt="0" anchor="ctr" anchorCtr="0" forceAA="0" compatLnSpc="1">
+                              <a:prstTxWarp prst="textNoShape">
+                                <a:avLst/>
+                              </a:prstTxWarp>
+                              <a:noAutofit/>
+                            </wps:bodyPr>
+                          </wps:wsp>
+                          <wps:wsp>
+                            <wps:cNvPr id="5" name="Straight Arrow Connector 5"/>
+                            <wps:cNvCnPr/>
+                            <wps:spPr>
+                              <a:xfrm flipH="1">
+                                <a:off x="1341120" y="1714500"/>
+                                <a:ext cx="46355" cy="731520"/>
+                              </a:xfrm>
+                              <a:prstGeom prst="straightConnector1">
+                                <a:avLst/>
+                              </a:prstGeom>
+                              <a:ln>
+                                <a:tailEnd type="triangle"/>
+                              </a:ln>
+                            </wps:spPr>
+                            <wps:style>
+                              <a:lnRef idx="3">
+                                <a:schemeClr val="dk1"/>
+                              </a:lnRef>
+                              <a:fillRef idx="0">
+                                <a:schemeClr val="dk1"/>
+                              </a:fillRef>
+                              <a:effectRef idx="2">
+                                <a:schemeClr val="dk1"/>
+                              </a:effectRef>
+                              <a:fontRef idx="minor">
+                                <a:schemeClr val="tx1"/>
+                              </a:fontRef>
+                            </wps:style>
+                            <wps:bodyPr/>
+                          </wps:wsp>
+                          <wps:wsp>
+                            <wps:cNvPr id="6" name="Flowchart: Data 6"/>
+                            <wps:cNvSpPr/>
+                            <wps:spPr>
+                              <a:xfrm>
+                                <a:off x="60960" y="2446020"/>
+                                <a:ext cx="3676650" cy="510540"/>
+                              </a:xfrm>
+                              <a:prstGeom prst="flowChartInputOutput">
+                                <a:avLst/>
+                              </a:prstGeom>
+                              <a:solidFill>
+                                <a:schemeClr val="bg1"/>
+                              </a:solidFill>
+                            </wps:spPr>
+                            <wps:style>
+                              <a:lnRef idx="2">
+                                <a:schemeClr val="accent1">
+                                  <a:shade val="50000"/>
+                                </a:schemeClr>
+                              </a:lnRef>
+                              <a:fillRef idx="1">
+                                <a:schemeClr val="accent1"/>
+                              </a:fillRef>
+                              <a:effectRef idx="0">
+                                <a:schemeClr val="accent1"/>
+                              </a:effectRef>
+                              <a:fontRef idx="minor">
+                                <a:schemeClr val="lt1"/>
+                              </a:fontRef>
+                            </wps:style>
+                            <wps:bodyPr rot="0" spcFirstLastPara="0" vertOverflow="overflow" horzOverflow="overflow" vert="horz" wrap="square" lIns="91440" tIns="45720" rIns="91440" bIns="45720" numCol="1" spcCol="0" rtlCol="0" fromWordArt="0" anchor="ctr" anchorCtr="0" forceAA="0" compatLnSpc="1">
+                              <a:prstTxWarp prst="textNoShape">
+                                <a:avLst/>
+                              </a:prstTxWarp>
+                              <a:noAutofit/>
+                            </wps:bodyPr>
+                          </wps:wsp>
+                          <wps:wsp>
+                            <wps:cNvPr id="7" name="Straight Arrow Connector 7"/>
+                            <wps:cNvCnPr/>
+                            <wps:spPr>
+                              <a:xfrm flipH="1">
+                                <a:off x="1264920" y="3017520"/>
+                                <a:ext cx="45719" cy="685800"/>
+                              </a:xfrm>
+                              <a:prstGeom prst="straightConnector1">
+                                <a:avLst/>
+                              </a:prstGeom>
+                              <a:ln>
+                                <a:tailEnd type="triangle"/>
+                              </a:ln>
+                            </wps:spPr>
+                            <wps:style>
+                              <a:lnRef idx="3">
+                                <a:schemeClr val="dk1"/>
+                              </a:lnRef>
+                              <a:fillRef idx="0">
+                                <a:schemeClr val="dk1"/>
+                              </a:fillRef>
+                              <a:effectRef idx="2">
+                                <a:schemeClr val="dk1"/>
+                              </a:effectRef>
+                              <a:fontRef idx="minor">
+                                <a:schemeClr val="tx1"/>
+                              </a:fontRef>
+                            </wps:style>
+                            <wps:bodyPr/>
+                          </wps:wsp>
+                          <wps:wsp>
+                            <wps:cNvPr id="8" name="Flowchart: Decision 8"/>
+                            <wps:cNvSpPr/>
+                            <wps:spPr>
+                              <a:xfrm>
+                                <a:off x="57150" y="3661410"/>
+                                <a:ext cx="2518410" cy="1573530"/>
+                              </a:xfrm>
+                              <a:prstGeom prst="flowChartDecision">
+                                <a:avLst/>
+                              </a:prstGeom>
+                              <a:solidFill>
+                                <a:schemeClr val="bg1"/>
+                              </a:solidFill>
+                            </wps:spPr>
+                            <wps:style>
+                              <a:lnRef idx="2">
+                                <a:schemeClr val="accent1">
+                                  <a:shade val="50000"/>
+                                </a:schemeClr>
+                              </a:lnRef>
+                              <a:fillRef idx="1">
+                                <a:schemeClr val="accent1"/>
+                              </a:fillRef>
+                              <a:effectRef idx="0">
+                                <a:schemeClr val="accent1"/>
+                              </a:effectRef>
+                              <a:fontRef idx="minor">
+                                <a:schemeClr val="lt1"/>
+                              </a:fontRef>
+                            </wps:style>
+                            <wps:bodyPr rot="0" spcFirstLastPara="0" vertOverflow="overflow" horzOverflow="overflow" vert="horz" wrap="square" lIns="91440" tIns="45720" rIns="91440" bIns="45720" numCol="1" spcCol="0" rtlCol="0" fromWordArt="0" anchor="ctr" anchorCtr="0" forceAA="0" compatLnSpc="1">
+                              <a:prstTxWarp prst="textNoShape">
+                                <a:avLst/>
+                              </a:prstTxWarp>
+                              <a:noAutofit/>
+                            </wps:bodyPr>
+                          </wps:wsp>
+                        </wpg:grpSp>
+                        <wps:wsp>
+                          <wps:cNvPr id="18" name="Straight Arrow Connector 18"/>
+                          <wps:cNvCnPr/>
+                          <wps:spPr>
+                            <a:xfrm>
+                              <a:off x="2575560" y="4427220"/>
+                              <a:ext cx="941070" cy="45719"/>
+                            </a:xfrm>
+                            <a:prstGeom prst="straightConnector1">
+                              <a:avLst/>
+                            </a:prstGeom>
+                            <a:ln>
+                              <a:tailEnd type="triangle"/>
+                            </a:ln>
+                          </wps:spPr>
+                          <wps:style>
+                            <a:lnRef idx="3">
+                              <a:schemeClr val="dk1"/>
+                            </a:lnRef>
+                            <a:fillRef idx="0">
+                              <a:schemeClr val="dk1"/>
+                            </a:fillRef>
+                            <a:effectRef idx="2">
+                              <a:schemeClr val="dk1"/>
+                            </a:effectRef>
+                            <a:fontRef idx="minor">
+                              <a:schemeClr val="tx1"/>
+                            </a:fontRef>
+                          </wps:style>
+                          <wps:bodyPr/>
+                        </wps:wsp>
+                        <wps:wsp>
+                          <wps:cNvPr id="19" name="Flowchart: Data 19"/>
+                          <wps:cNvSpPr/>
+                          <wps:spPr>
+                            <a:xfrm>
+                              <a:off x="3242310" y="4335780"/>
+                              <a:ext cx="2225040" cy="403860"/>
+                            </a:xfrm>
+                            <a:prstGeom prst="flowChartInputOutput">
+                              <a:avLst/>
+                            </a:prstGeom>
+                            <a:solidFill>
+                              <a:schemeClr val="bg1"/>
+                            </a:solidFill>
+                          </wps:spPr>
+                          <wps:style>
+                            <a:lnRef idx="2">
+                              <a:schemeClr val="accent1">
+                                <a:shade val="50000"/>
+                              </a:schemeClr>
+                            </a:lnRef>
+                            <a:fillRef idx="1">
+                              <a:schemeClr val="accent1"/>
+                            </a:fillRef>
+                            <a:effectRef idx="0">
+                              <a:schemeClr val="accent1"/>
+                            </a:effectRef>
+                            <a:fontRef idx="minor">
+                              <a:schemeClr val="lt1"/>
+                            </a:fontRef>
+                          </wps:style>
+                          <wps:bodyPr rot="0" spcFirstLastPara="0" vertOverflow="overflow" horzOverflow="overflow" vert="horz" wrap="square" lIns="91440" tIns="45720" rIns="91440" bIns="45720" numCol="1" spcCol="0" rtlCol="0" fromWordArt="0" anchor="ctr" anchorCtr="0" forceAA="0" compatLnSpc="1">
+                            <a:prstTxWarp prst="textNoShape">
+                              <a:avLst/>
+                            </a:prstTxWarp>
+                            <a:noAutofit/>
+                          </wps:bodyPr>
+                        </wps:wsp>
+                        <wps:wsp>
+                          <wps:cNvPr id="21" name="Straight Arrow Connector 21"/>
+                          <wps:cNvCnPr/>
+                          <wps:spPr>
+                            <a:xfrm>
+                              <a:off x="1264920" y="5189220"/>
+                              <a:ext cx="0" cy="609600"/>
+                            </a:xfrm>
+                            <a:prstGeom prst="straightConnector1">
+                              <a:avLst/>
+                            </a:prstGeom>
+                            <a:ln>
+                              <a:tailEnd type="triangle"/>
+                            </a:ln>
+                          </wps:spPr>
+                          <wps:style>
+                            <a:lnRef idx="3">
+                              <a:schemeClr val="dk1"/>
+                            </a:lnRef>
+                            <a:fillRef idx="0">
+                              <a:schemeClr val="dk1"/>
+                            </a:fillRef>
+                            <a:effectRef idx="2">
+                              <a:schemeClr val="dk1"/>
+                            </a:effectRef>
+                            <a:fontRef idx="minor">
+                              <a:schemeClr val="tx1"/>
+                            </a:fontRef>
+                          </wps:style>
+                          <wps:bodyPr/>
+                        </wps:wsp>
+                        <wps:wsp>
+                          <wps:cNvPr id="22" name="Flowchart: Data 22"/>
+                          <wps:cNvSpPr/>
+                          <wps:spPr>
+                            <a:xfrm>
+                              <a:off x="262890" y="5798820"/>
+                              <a:ext cx="2225040" cy="403860"/>
+                            </a:xfrm>
+                            <a:prstGeom prst="flowChartInputOutput">
+                              <a:avLst/>
+                            </a:prstGeom>
+                            <a:solidFill>
+                              <a:schemeClr val="bg1"/>
+                            </a:solidFill>
+                          </wps:spPr>
+                          <wps:style>
+                            <a:lnRef idx="2">
+                              <a:schemeClr val="accent1">
+                                <a:shade val="50000"/>
+                              </a:schemeClr>
+                            </a:lnRef>
+                            <a:fillRef idx="1">
+                              <a:schemeClr val="accent1"/>
+                            </a:fillRef>
+                            <a:effectRef idx="0">
+                              <a:schemeClr val="accent1"/>
+                            </a:effectRef>
+                            <a:fontRef idx="minor">
+                              <a:schemeClr val="lt1"/>
+                            </a:fontRef>
+                          </wps:style>
+                          <wps:bodyPr rot="0" spcFirstLastPara="0" vertOverflow="overflow" horzOverflow="overflow" vert="horz" wrap="square" lIns="91440" tIns="45720" rIns="91440" bIns="45720" numCol="1" spcCol="0" rtlCol="0" fromWordArt="0" anchor="ctr" anchorCtr="0" forceAA="0" compatLnSpc="1">
+                            <a:prstTxWarp prst="textNoShape">
+                              <a:avLst/>
+                            </a:prstTxWarp>
+                            <a:noAutofit/>
+                          </wps:bodyPr>
+                        </wps:wsp>
+                        <wps:wsp>
+                          <wps:cNvPr id="23" name="Straight Arrow Connector 23"/>
+                          <wps:cNvCnPr/>
+                          <wps:spPr>
+                            <a:xfrm>
+                              <a:off x="1287780" y="6202680"/>
+                              <a:ext cx="0" cy="609600"/>
+                            </a:xfrm>
+                            <a:prstGeom prst="straightConnector1">
+                              <a:avLst/>
+                            </a:prstGeom>
+                            <a:ln>
+                              <a:tailEnd type="triangle"/>
+                            </a:ln>
+                          </wps:spPr>
+                          <wps:style>
+                            <a:lnRef idx="3">
+                              <a:schemeClr val="dk1"/>
+                            </a:lnRef>
+                            <a:fillRef idx="0">
+                              <a:schemeClr val="dk1"/>
+                            </a:fillRef>
+                            <a:effectRef idx="2">
+                              <a:schemeClr val="dk1"/>
+                            </a:effectRef>
+                            <a:fontRef idx="minor">
+                              <a:schemeClr val="tx1"/>
+                            </a:fontRef>
+                          </wps:style>
+                          <wps:bodyPr/>
+                        </wps:wsp>
+                        <wps:wsp>
+                          <wps:cNvPr id="24" name="Flowchart: Terminator 24"/>
+                          <wps:cNvSpPr/>
+                          <wps:spPr>
+                            <a:xfrm>
+                              <a:off x="388620" y="6865620"/>
+                              <a:ext cx="1790700" cy="388620"/>
+                            </a:xfrm>
+                            <a:prstGeom prst="flowChartTerminator">
+                              <a:avLst/>
+                            </a:prstGeom>
+                            <a:solidFill>
+                              <a:schemeClr val="bg1"/>
+                            </a:solidFill>
+                          </wps:spPr>
+                          <wps:style>
+                            <a:lnRef idx="2">
+                              <a:schemeClr val="accent1">
+                                <a:shade val="50000"/>
+                              </a:schemeClr>
+                            </a:lnRef>
+                            <a:fillRef idx="1">
+                              <a:schemeClr val="accent1"/>
+                            </a:fillRef>
+                            <a:effectRef idx="0">
+                              <a:schemeClr val="accent1"/>
+                            </a:effectRef>
+                            <a:fontRef idx="minor">
+                              <a:schemeClr val="lt1"/>
+                            </a:fontRef>
+                          </wps:style>
+                          <wps:bodyPr rot="0" spcFirstLastPara="0" vertOverflow="overflow" horzOverflow="overflow" vert="horz" wrap="square" lIns="91440" tIns="45720" rIns="91440" bIns="45720" numCol="1" spcCol="0" rtlCol="0" fromWordArt="0" anchor="ctr" anchorCtr="0" forceAA="0" compatLnSpc="1">
+                            <a:prstTxWarp prst="textNoShape">
+                              <a:avLst/>
+                            </a:prstTxWarp>
+                            <a:noAutofit/>
+                          </wps:bodyPr>
+                        </wps:wsp>
+                        <wps:wsp>
+                          <wps:cNvPr id="25" name="Straight Connector 25"/>
+                          <wps:cNvCnPr/>
+                          <wps:spPr>
+                            <a:xfrm flipH="1">
+                              <a:off x="4236720" y="4739640"/>
+                              <a:ext cx="53340" cy="2377440"/>
+                            </a:xfrm>
+                            <a:prstGeom prst="line">
+                              <a:avLst/>
+                            </a:prstGeom>
+                          </wps:spPr>
+                          <wps:style>
+                            <a:lnRef idx="3">
+                              <a:schemeClr val="dk1"/>
+                            </a:lnRef>
+                            <a:fillRef idx="0">
+                              <a:schemeClr val="dk1"/>
+                            </a:fillRef>
+                            <a:effectRef idx="2">
+                              <a:schemeClr val="dk1"/>
+                            </a:effectRef>
+                            <a:fontRef idx="minor">
+                              <a:schemeClr val="tx1"/>
+                            </a:fontRef>
+                          </wps:style>
+                          <wps:bodyPr/>
+                        </wps:wsp>
+                      </wpg:grpSp>
+                      <wps:wsp>
+                        <wps:cNvPr id="194" name="Text Box 2"/>
+                        <wps:cNvSpPr txBox="1">
+                          <a:spLocks noChangeArrowheads="1"/>
+                        </wps:cNvSpPr>
+                        <wps:spPr bwMode="auto">
+                          <a:xfrm>
+                            <a:off x="1120140" y="6903720"/>
+                            <a:ext cx="556260" cy="297180"/>
+                          </a:xfrm>
+                          <a:prstGeom prst="rect">
+                            <a:avLst/>
+                          </a:prstGeom>
                           <a:noFill/>
-                          <a:miter lim="800000"/>
-                          <a:headEnd/>
-                          <a:tailEnd/>
-                        </a:ln>
-                      </wps:spPr>
-                      <wps:txbx>
-                        <w:txbxContent>
-                          <w:p>
-                            <w:r>
-                              <w:t>End</w:t>
-                            </w:r>
-                          </w:p>
-                        </w:txbxContent>
-                      </wps:txbx>
-                      <wps:bodyPr rot="0" vert="horz" wrap="square" lIns="91440" tIns="45720" rIns="91440" bIns="45720" anchor="t" anchorCtr="0">
-                        <a:noAutofit/>
-                      </wps:bodyPr>
-                    </wps:wsp>
+                          <a:ln w="9525">
+                            <a:noFill/>
+                            <a:miter lim="800000"/>
+                            <a:headEnd/>
+                            <a:tailEnd/>
+                          </a:ln>
+                        </wps:spPr>
+                        <wps:txbx>
+                          <w:txbxContent>
+                            <w:p>
+                              <w:r>
+                                <w:t>End</w:t>
+                              </w:r>
+                            </w:p>
+                          </w:txbxContent>
+                        </wps:txbx>
+                        <wps:bodyPr rot="0" vert="horz" wrap="square" lIns="91440" tIns="45720" rIns="91440" bIns="45720" anchor="t" anchorCtr="0">
+                          <a:noAutofit/>
+                        </wps:bodyPr>
+                      </wps:wsp>
+                    </wpg:wgp>
                   </a:graphicData>
                 </a:graphic>
-                <wp14:sizeRelH relativeFrom="margin">
-                  <wp14:pctWidth>0</wp14:pctWidth>
-                </wp14:sizeRelH>
-                <wp14:sizeRelV relativeFrom="margin">
-                  <wp14:pctHeight>0</wp14:pctHeight>
-                </wp14:sizeRelV>
               </wp:anchor>
             </w:drawing>
           </mc:Choice>
           <mc:Fallback>
             <w:pict>
-              <v:shapetype w14:anchorId="7AFD41EB" id="_x0000_t202" coordsize="21600,21600" o:spt="202" path="m,l,21600r21600,l21600,xe">
-                <v:stroke joinstyle="miter"/>
-                <v:path gradientshapeok="t" o:connecttype="rect"/>
-              </v:shapetype>
-              <v:shape id="Text Box 2" o:spid="_x0000_s1026" type="#_x0000_t202" style="position:absolute;margin-left:52.8pt;margin-top:543.6pt;width:43.8pt;height:23.4pt;z-index:251694080;visibility:visible;mso-wrap-style:square;mso-width-percent:0;mso-height-percent:0;mso-wrap-distance-left:9pt;mso-wrap-distance-top:3.6pt;mso-wrap-distance-right:9pt;mso-wrap-distance-bottom:3.6pt;mso-position-horizontal:absolute;mso-position-horizontal-relative:text;mso-position-vertical:absolute;mso-position-vertical-relative:text;mso-width-percent:0;mso-height-percent:0;mso-width-relative:margin;mso-height-relative:margin;v-text-anchor:top" o:gfxdata="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" filled="f" stroked="f">
-                <v:textbox>
-                  <w:txbxContent>
-                    <w:p>
-                      <w:r>
-                        <w:t>End</w:t>
-                      </w:r>
-                    </w:p>
-                  </w:txbxContent>
-                </v:textbox>
-                <w10:wrap type="square"/>
-              </v:shape>
+              <v:group w14:anchorId="7FC2A030" id="Group 11" o:spid="_x0000_s1026" style="position:absolute;margin-left:-35.4pt;margin-top:0;width:430.5pt;height:571.2pt;z-index:-251622400" coordsize="54673,72542" o:gfxdata="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">
+                <v:group id="Group 10" o:spid="_x0000_s1027" style="position:absolute;width:54673;height:72542" coordsize="54673,72542" o:gfxdata="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">
+                  <v:group id="Group 9" o:spid="_x0000_s1028" style="position:absolute;width:40119;height:52349" coordsize="40119,52349" o:gfxdata="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">
+                    <v:group id="Group 3" o:spid="_x0000_s1029" style="position:absolute;left:4495;width:17907;height:11887" coordsize="17907,11887" o:gfxdata="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">
+                      <v:shapetype id="_x0000_t116" coordsize="21600,21600" o:spt="116" path="m3475,qx,10800,3475,21600l18125,21600qx21600,10800,18125,xe">
+                        <v:stroke joinstyle="miter"/>
+                        <v:path gradientshapeok="t" o:connecttype="rect" textboxrect="1018,3163,20582,18437"/>
+                      </v:shapetype>
+                      <v:shape id="Flowchart: Terminator 1" o:spid="_x0000_s1030" type="#_x0000_t116" style="position:absolute;width:17907;height:3886;visibility:visible;mso-wrap-style:square;v-text-anchor:middle" o:gfxdata="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" fillcolor="white [3212]" strokecolor="#1f3763 [1604]" strokeweight="1pt"/>
+                      <v:shapetype id="_x0000_t202" coordsize="21600,21600" o:spt="202" path="m,l,21600r21600,l21600,xe">
+                        <v:stroke joinstyle="miter"/>
+                        <v:path gradientshapeok="t" o:connecttype="rect"/>
+                      </v:shapetype>
+                      <v:shape id="_x0000_s1031" type="#_x0000_t202" style="position:absolute;left:6934;top:685;width:5029;height:2667;visibility:visible;mso-wrap-style:square;v-text-anchor:top" o:gfxdata="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" strokecolor="white [3212]">
+                        <v:textbox>
+                          <w:txbxContent>
+                            <w:p>
+                              <w:r>
+                                <w:t>Start</w:t>
+                              </w:r>
+                            </w:p>
+                          </w:txbxContent>
+                        </v:textbox>
+                      </v:shape>
+                      <v:shapetype id="_x0000_t32" coordsize="21600,21600" o:spt="32" o:oned="t" path="m,l21600,21600e" filled="f">
+                        <v:path arrowok="t" fillok="f" o:connecttype="none"/>
+                        <o:lock v:ext="edit" shapetype="t"/>
+                      </v:shapetype>
+                      <v:shape id="Straight Arrow Connector 2" o:spid="_x0000_s1032" type="#_x0000_t32" style="position:absolute;left:8991;top:3352;width:381;height:8535;flip:x;visibility:visible;mso-wrap-style:square" o:connectortype="straight" o:gfxdata="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" strokecolor="black [3200]" strokeweight="1.5pt">
+                        <v:stroke endarrow="block" joinstyle="miter"/>
+                      </v:shape>
+                    </v:group>
+                    <v:shapetype id="_x0000_t111" coordsize="21600,21600" o:spt="111" path="m4321,l21600,,17204,21600,,21600xe">
+                      <v:stroke joinstyle="miter"/>
+                      <v:path gradientshapeok="t" o:connecttype="custom" o:connectlocs="12961,0;10800,0;2161,10800;8602,21600;10800,21600;19402,10800" textboxrect="4321,0,17204,21600"/>
+                    </v:shapetype>
+                    <v:shape id="Flowchart: Data 4" o:spid="_x0000_s1033" type="#_x0000_t111" style="position:absolute;top:11887;width:40119;height:5258;visibility:visible;mso-wrap-style:square;v-text-anchor:middle" o:gfxdata="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" fillcolor="white [3212]" strokecolor="#1f3763 [1604]" strokeweight="1pt"/>
+                    <v:shape id="Straight Arrow Connector 5" o:spid="_x0000_s1034" type="#_x0000_t32" style="position:absolute;left:13411;top:17145;width:463;height:7315;flip:x;visibility:visible;mso-wrap-style:square" o:connectortype="straight" o:gfxdata="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" strokecolor="black [3200]" strokeweight="1.5pt">
+                      <v:stroke endarrow="block" joinstyle="miter"/>
+                    </v:shape>
+                    <v:shape id="Flowchart: Data 6" o:spid="_x0000_s1035" type="#_x0000_t111" style="position:absolute;left:609;top:24460;width:36767;height:5105;visibility:visible;mso-wrap-style:square;v-text-anchor:middle" o:gfxdata="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" fillcolor="white [3212]" strokecolor="#1f3763 [1604]" strokeweight="1pt"/>
+                    <v:shape id="Straight Arrow Connector 7" o:spid="_x0000_s1036" type="#_x0000_t32" style="position:absolute;left:12649;top:30175;width:457;height:6858;flip:x;visibility:visible;mso-wrap-style:square" o:connectortype="straight" o:gfxdata="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" strokecolor="black [3200]" strokeweight="1.5pt">
+                      <v:stroke endarrow="block" joinstyle="miter"/>
+                    </v:shape>
+                    <v:shapetype id="_x0000_t110" coordsize="21600,21600" o:spt="110" path="m10800,l,10800,10800,21600,21600,10800xe">
+                      <v:stroke joinstyle="miter"/>
+                      <v:path gradientshapeok="t" o:connecttype="rect" textboxrect="5400,5400,16200,16200"/>
+                    </v:shapetype>
+                    <v:shape id="Flowchart: Decision 8" o:spid="_x0000_s1037" type="#_x0000_t110" style="position:absolute;left:571;top:36614;width:25184;height:15735;visibility:visible;mso-wrap-style:square;v-text-anchor:middle" o:gfxdata="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" fillcolor="white [3212]" strokecolor="#1f3763 [1604]" strokeweight="1pt"/>
+                  </v:group>
+                  <v:shape id="Straight Arrow Connector 18" o:spid="_x0000_s1038" type="#_x0000_t32" style="position:absolute;left:25755;top:44272;width:9411;height:457;visibility:visible;mso-wrap-style:square" o:connectortype="straight" o:gfxdata="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" strokecolor="black [3200]" strokeweight="1.5pt">
+                    <v:stroke endarrow="block" joinstyle="miter"/>
+                  </v:shape>
+                  <v:shape id="Flowchart: Data 19" o:spid="_x0000_s1039" type="#_x0000_t111" style="position:absolute;left:32423;top:43357;width:22250;height:4039;visibility:visible;mso-wrap-style:square;v-text-anchor:middle" o:gfxdata="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" fillcolor="white [3212]" strokecolor="#1f3763 [1604]" strokeweight="1pt"/>
+                  <v:shape id="Straight Arrow Connector 21" o:spid="_x0000_s1040" type="#_x0000_t32" style="position:absolute;left:12649;top:51892;width:0;height:6096;visibility:visible;mso-wrap-style:square" o:connectortype="straight" o:gfxdata="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" strokecolor="black [3200]" strokeweight="1.5pt">
+                    <v:stroke endarrow="block" joinstyle="miter"/>
+                  </v:shape>
+                  <v:shape id="Flowchart: Data 22" o:spid="_x0000_s1041" type="#_x0000_t111" style="position:absolute;left:2628;top:57988;width:22251;height:4038;visibility:visible;mso-wrap-style:square;v-text-anchor:middle" o:gfxdata="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" fillcolor="white [3212]" strokecolor="#1f3763 [1604]" strokeweight="1pt"/>
+                  <v:shape id="Straight Arrow Connector 23" o:spid="_x0000_s1042" type="#_x0000_t32" style="position:absolute;left:12877;top:62026;width:0;height:6096;visibility:visible;mso-wrap-style:square" o:connectortype="straight" o:gfxdata="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" strokecolor="black [3200]" strokeweight="1.5pt">
+                    <v:stroke endarrow="block" joinstyle="miter"/>
+                  </v:shape>
+                  <v:shape id="Flowchart: Terminator 24" o:spid="_x0000_s1043" type="#_x0000_t116" style="position:absolute;left:3886;top:68656;width:17907;height:3886;visibility:visible;mso-wrap-style:square;v-text-anchor:middle" o:gfxdata="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" fillcolor="white [3212]" strokecolor="#1f3763 [1604]" strokeweight="1pt"/>
+                  <v:line id="Straight Connector 25" o:spid="_x0000_s1044" style="position:absolute;flip:x;visibility:visible;mso-wrap-style:square" from="42367,47396" to="42900,71170" o:connectortype="straight" o:gfxdata="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" strokecolor="black [3200]" strokeweight="1.5pt">
+                    <v:stroke joinstyle="miter"/>
+                  </v:line>
+                </v:group>
+                <v:shape id="_x0000_s1045" type="#_x0000_t202" style="position:absolute;left:11201;top:69037;width:5563;height:2972;visibility:visible;mso-wrap-style:square;v-text-anchor:top" o:gfxdata="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" filled="f" stroked="f">
+                  <v:textbox>
+                    <w:txbxContent>
+                      <w:p>
+                        <w:r>
+                          <w:t>End</w:t>
+                        </w:r>
+                      </w:p>
+                    </w:txbxContent>
+                  </v:textbox>
+                </v:shape>
+              </v:group>
             </w:pict>
           </mc:Fallback>
         </mc:AlternateContent>
@@ -100,7 +742,7 @@
         <mc:AlternateContent>
           <mc:Choice Requires="wps">
             <w:drawing>
-              <wp:anchor distT="45720" distB="45720" distL="114300" distR="114300" simplePos="0" relativeHeight="251692032" behindDoc="0" locked="0" layoutInCell="1" allowOverlap="1" wp14:anchorId="7E72B3E8" wp14:editId="21987AE8">
+              <wp:anchor distT="45720" distB="45720" distL="114300" distR="114300" simplePos="0" relativeHeight="251691008" behindDoc="0" locked="0" layoutInCell="1" allowOverlap="1" wp14:anchorId="7E72B3E8" wp14:editId="087F0F9F">
                 <wp:simplePos x="0" y="0"/>
                 <wp:positionH relativeFrom="column">
                   <wp:posOffset>251460</wp:posOffset>
@@ -174,7 +816,7 @@
           </mc:Choice>
           <mc:Fallback>
             <w:pict>
-              <v:shape w14:anchorId="7E72B3E8" id="_x0000_s1027" type="#_x0000_t202" style="position:absolute;margin-left:19.8pt;margin-top:460.8pt;width:108pt;height:22.8pt;z-index:251692032;visibility:visible;mso-wrap-style:square;mso-width-percent:0;mso-height-percent:0;mso-wrap-distance-left:9pt;mso-wrap-distance-top:3.6pt;mso-wrap-distance-right:9pt;mso-wrap-distance-bottom:3.6pt;mso-position-horizontal:absolute;mso-position-horizontal-relative:text;mso-position-vertical:absolute;mso-position-vertical-relative:text;mso-width-percent:0;mso-height-percent:0;mso-width-relative:margin;mso-height-relative:margin;v-text-anchor:top" o:gfxdata="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" filled="f" stroked="f">
+              <v:shape w14:anchorId="7E72B3E8" id="Text Box 2" o:spid="_x0000_s1046" type="#_x0000_t202" style="position:absolute;margin-left:19.8pt;margin-top:460.8pt;width:108pt;height:22.8pt;z-index:251691008;visibility:visible;mso-wrap-style:square;mso-width-percent:0;mso-height-percent:0;mso-wrap-distance-left:9pt;mso-wrap-distance-top:3.6pt;mso-wrap-distance-right:9pt;mso-wrap-distance-bottom:3.6pt;mso-position-horizontal:absolute;mso-position-horizontal-relative:text;mso-position-vertical:absolute;mso-position-vertical-relative:text;mso-width-percent:0;mso-height-percent:0;mso-width-relative:margin;mso-height-relative:margin;v-text-anchor:top" o:gfxdata="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" filled="f" stroked="f">
                 <v:textbox>
                   <w:txbxContent>
                     <w:p>
@@ -208,7 +850,7 @@
         <mc:AlternateContent>
           <mc:Choice Requires="wps">
             <w:drawing>
-              <wp:anchor distT="45720" distB="45720" distL="114300" distR="114300" simplePos="0" relativeHeight="251689984" behindDoc="0" locked="0" layoutInCell="1" allowOverlap="1" wp14:anchorId="5321A220" wp14:editId="0BDF18A0">
+              <wp:anchor distT="45720" distB="45720" distL="114300" distR="114300" simplePos="0" relativeHeight="251688960" behindDoc="0" locked="0" layoutInCell="1" allowOverlap="1" wp14:anchorId="5321A220" wp14:editId="7C775183">
                 <wp:simplePos x="0" y="0"/>
                 <wp:positionH relativeFrom="column">
                   <wp:posOffset>3299460</wp:posOffset>
@@ -271,7 +913,7 @@
           </mc:Choice>
           <mc:Fallback>
             <w:pict>
-              <v:shape w14:anchorId="5321A220" id="_x0000_s1028" type="#_x0000_t202" style="position:absolute;margin-left:259.8pt;margin-top:347.4pt;width:87pt;height:21pt;z-index:251689984;visibility:visible;mso-wrap-style:square;mso-width-percent:0;mso-height-percent:0;mso-wrap-distance-left:9pt;mso-wrap-distance-top:3.6pt;mso-wrap-distance-right:9pt;mso-wrap-distance-bottom:3.6pt;mso-position-horizontal:absolute;mso-position-horizontal-relative:text;mso-position-vertical:absolute;mso-position-vertical-relative:text;mso-width-percent:0;mso-height-percent:0;mso-width-relative:margin;mso-height-relative:margin;v-text-anchor:top" o:gfxdata="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" filled="f" stroked="f">
+              <v:shape w14:anchorId="5321A220" id="_x0000_s1047" type="#_x0000_t202" style="position:absolute;margin-left:259.8pt;margin-top:347.4pt;width:87pt;height:21pt;z-index:251688960;visibility:visible;mso-wrap-style:square;mso-width-percent:0;mso-height-percent:0;mso-wrap-distance-left:9pt;mso-wrap-distance-top:3.6pt;mso-wrap-distance-right:9pt;mso-wrap-distance-bottom:3.6pt;mso-position-horizontal:absolute;mso-position-horizontal-relative:text;mso-position-vertical:absolute;mso-position-vertical-relative:text;mso-width-percent:0;mso-height-percent:0;mso-width-relative:margin;mso-height-relative:margin;v-text-anchor:top" o:gfxdata="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" filled="f" stroked="f">
                 <v:textbox>
                   <w:txbxContent>
                     <w:p>
@@ -294,164 +936,7 @@
         <mc:AlternateContent>
           <mc:Choice Requires="wps">
             <w:drawing>
-              <wp:anchor distT="0" distB="0" distL="114300" distR="114300" simplePos="0" relativeHeight="251669504" behindDoc="0" locked="0" layoutInCell="1" allowOverlap="1" wp14:anchorId="39C6C072" wp14:editId="35EC1387">
-                <wp:simplePos x="0" y="0"/>
-                <wp:positionH relativeFrom="column">
-                  <wp:posOffset>2125980</wp:posOffset>
-                </wp:positionH>
-                <wp:positionV relativeFrom="paragraph">
-                  <wp:posOffset>4431030</wp:posOffset>
-                </wp:positionV>
-                <wp:extent cx="941070" cy="45719"/>
-                <wp:effectExtent l="0" t="38100" r="49530" b="88265"/>
-                <wp:wrapNone/>
-                <wp:docPr id="18" name="Straight Arrow Connector 18"/>
-                <wp:cNvGraphicFramePr/>
-                <a:graphic xmlns:a="http://schemas.openxmlformats.org/drawingml/2006/main">
-                  <a:graphicData uri="http://schemas.microsoft.com/office/word/2010/wordprocessingShape">
-                    <wps:wsp>
-                      <wps:cNvCnPr/>
-                      <wps:spPr>
-                        <a:xfrm>
-                          <a:off x="0" y="0"/>
-                          <a:ext cx="941070" cy="45719"/>
-                        </a:xfrm>
-                        <a:prstGeom prst="straightConnector1">
-                          <a:avLst/>
-                        </a:prstGeom>
-                        <a:ln>
-                          <a:tailEnd type="triangle"/>
-                        </a:ln>
-                      </wps:spPr>
-                      <wps:style>
-                        <a:lnRef idx="3">
-                          <a:schemeClr val="dk1"/>
-                        </a:lnRef>
-                        <a:fillRef idx="0">
-                          <a:schemeClr val="dk1"/>
-                        </a:fillRef>
-                        <a:effectRef idx="2">
-                          <a:schemeClr val="dk1"/>
-                        </a:effectRef>
-                        <a:fontRef idx="minor">
-                          <a:schemeClr val="tx1"/>
-                        </a:fontRef>
-                      </wps:style>
-                      <wps:bodyPr/>
-                    </wps:wsp>
-                  </a:graphicData>
-                </a:graphic>
-                <wp14:sizeRelH relativeFrom="margin">
-                  <wp14:pctWidth>0</wp14:pctWidth>
-                </wp14:sizeRelH>
-                <wp14:sizeRelV relativeFrom="margin">
-                  <wp14:pctHeight>0</wp14:pctHeight>
-                </wp14:sizeRelV>
-              </wp:anchor>
-            </w:drawing>
-          </mc:Choice>
-          <mc:Fallback>
-            <w:pict>
-              <v:shapetype w14:anchorId="1EB47A87" id="_x0000_t32" coordsize="21600,21600" o:spt="32" o:oned="t" path="m,l21600,21600e" filled="f">
-                <v:path arrowok="t" fillok="f" o:connecttype="none"/>
-                <o:lock v:ext="edit" shapetype="t"/>
-              </v:shapetype>
-              <v:shape id="Straight Arrow Connector 18" o:spid="_x0000_s1026" type="#_x0000_t32" style="position:absolute;margin-left:167.4pt;margin-top:348.9pt;width:74.1pt;height:3.6pt;z-index:251669504;visibility:visible;mso-wrap-style:square;mso-width-percent:0;mso-height-percent:0;mso-wrap-distance-left:9pt;mso-wrap-distance-top:0;mso-wrap-distance-right:9pt;mso-wrap-distance-bottom:0;mso-position-horizontal:absolute;mso-position-horizontal-relative:text;mso-position-vertical:absolute;mso-position-vertical-relative:text;mso-width-percent:0;mso-height-percent:0;mso-width-relative:margin;mso-height-relative:margin" o:gfxdata="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" strokecolor="black [3200]" strokeweight="1.5pt">
-                <v:stroke endarrow="block" joinstyle="miter"/>
-              </v:shape>
-            </w:pict>
-          </mc:Fallback>
-        </mc:AlternateContent>
-      </w:r>
-      <w:r>
-        <w:rPr>
-          <w:noProof/>
-        </w:rPr>
-        <mc:AlternateContent>
-          <mc:Choice Requires="wps">
-            <w:drawing>
-              <wp:anchor distT="0" distB="0" distL="114300" distR="114300" simplePos="0" relativeHeight="251668480" behindDoc="0" locked="0" layoutInCell="1" allowOverlap="1" wp14:anchorId="6841C4B8" wp14:editId="0479C036">
-                <wp:simplePos x="0" y="0"/>
-                <wp:positionH relativeFrom="column">
-                  <wp:posOffset>-392430</wp:posOffset>
-                </wp:positionH>
-                <wp:positionV relativeFrom="paragraph">
-                  <wp:posOffset>3661410</wp:posOffset>
-                </wp:positionV>
-                <wp:extent cx="2518410" cy="1573530"/>
-                <wp:effectExtent l="19050" t="19050" r="15240" b="45720"/>
-                <wp:wrapNone/>
-                <wp:docPr id="8" name="Flowchart: Decision 8"/>
-                <wp:cNvGraphicFramePr/>
-                <a:graphic xmlns:a="http://schemas.openxmlformats.org/drawingml/2006/main">
-                  <a:graphicData uri="http://schemas.microsoft.com/office/word/2010/wordprocessingShape">
-                    <wps:wsp>
-                      <wps:cNvSpPr/>
-                      <wps:spPr>
-                        <a:xfrm>
-                          <a:off x="0" y="0"/>
-                          <a:ext cx="2518410" cy="1573530"/>
-                        </a:xfrm>
-                        <a:prstGeom prst="flowChartDecision">
-                          <a:avLst/>
-                        </a:prstGeom>
-                        <a:solidFill>
-                          <a:schemeClr val="bg1"/>
-                        </a:solidFill>
-                      </wps:spPr>
-                      <wps:style>
-                        <a:lnRef idx="2">
-                          <a:schemeClr val="accent1">
-                            <a:shade val="50000"/>
-                          </a:schemeClr>
-                        </a:lnRef>
-                        <a:fillRef idx="1">
-                          <a:schemeClr val="accent1"/>
-                        </a:fillRef>
-                        <a:effectRef idx="0">
-                          <a:schemeClr val="accent1"/>
-                        </a:effectRef>
-                        <a:fontRef idx="minor">
-                          <a:schemeClr val="lt1"/>
-                        </a:fontRef>
-                      </wps:style>
-                      <wps:bodyPr rot="0" spcFirstLastPara="0" vertOverflow="overflow" horzOverflow="overflow" vert="horz" wrap="square" lIns="91440" tIns="45720" rIns="91440" bIns="45720" numCol="1" spcCol="0" rtlCol="0" fromWordArt="0" anchor="ctr" anchorCtr="0" forceAA="0" compatLnSpc="1">
-                        <a:prstTxWarp prst="textNoShape">
-                          <a:avLst/>
-                        </a:prstTxWarp>
-                        <a:noAutofit/>
-                      </wps:bodyPr>
-                    </wps:wsp>
-                  </a:graphicData>
-                </a:graphic>
-                <wp14:sizeRelH relativeFrom="margin">
-                  <wp14:pctWidth>0</wp14:pctWidth>
-                </wp14:sizeRelH>
-                <wp14:sizeRelV relativeFrom="margin">
-                  <wp14:pctHeight>0</wp14:pctHeight>
-                </wp14:sizeRelV>
-              </wp:anchor>
-            </w:drawing>
-          </mc:Choice>
-          <mc:Fallback>
-            <w:pict>
-              <v:shapetype w14:anchorId="63509CC5" id="_x0000_t110" coordsize="21600,21600" o:spt="110" path="m10800,l,10800,10800,21600,21600,10800xe">
-                <v:stroke joinstyle="miter"/>
-                <v:path gradientshapeok="t" o:connecttype="rect" textboxrect="5400,5400,16200,16200"/>
-              </v:shapetype>
-              <v:shape id="Flowchart: Decision 8" o:spid="_x0000_s1026" type="#_x0000_t110" style="position:absolute;margin-left:-30.9pt;margin-top:288.3pt;width:198.3pt;height:123.9pt;z-index:251668480;visibility:visible;mso-wrap-style:square;mso-width-percent:0;mso-height-percent:0;mso-wrap-distance-left:9pt;mso-wrap-distance-top:0;mso-wrap-distance-right:9pt;mso-wrap-distance-bottom:0;mso-position-horizontal:absolute;mso-position-horizontal-relative:text;mso-position-vertical:absolute;mso-position-vertical-relative:text;mso-width-percent:0;mso-height-percent:0;mso-width-relative:margin;mso-height-relative:margin;v-text-anchor:middle" o:gfxdata="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" fillcolor="white [3212]" strokecolor="#1f3763 [1604]" strokeweight="1pt"/>
-            </w:pict>
-          </mc:Fallback>
-        </mc:AlternateContent>
-      </w:r>
-      <w:r>
-        <w:rPr>
-          <w:noProof/>
-        </w:rPr>
-        <mc:AlternateContent>
-          <mc:Choice Requires="wps">
-            <w:drawing>
-              <wp:anchor distT="45720" distB="45720" distL="114300" distR="114300" simplePos="0" relativeHeight="251687936" behindDoc="0" locked="0" layoutInCell="1" allowOverlap="1" wp14:anchorId="196A885B" wp14:editId="63DCB780">
+              <wp:anchor distT="45720" distB="45720" distL="114300" distR="114300" simplePos="0" relativeHeight="251686912" behindDoc="0" locked="0" layoutInCell="1" allowOverlap="1" wp14:anchorId="196A885B" wp14:editId="65EAD196">
                 <wp:simplePos x="0" y="0"/>
                 <wp:positionH relativeFrom="column">
                   <wp:posOffset>41910</wp:posOffset>
@@ -522,7 +1007,7 @@
           </mc:Choice>
           <mc:Fallback>
             <w:pict>
-              <v:shape w14:anchorId="196A885B" id="_x0000_s1029" type="#_x0000_t202" style="position:absolute;margin-left:3.3pt;margin-top:327.6pt;width:129.6pt;height:40.8pt;z-index:251687936;visibility:visible;mso-wrap-style:square;mso-width-percent:0;mso-height-percent:0;mso-wrap-distance-left:9pt;mso-wrap-distance-top:3.6pt;mso-wrap-distance-right:9pt;mso-wrap-distance-bottom:3.6pt;mso-position-horizontal:absolute;mso-position-horizontal-relative:text;mso-position-vertical:absolute;mso-position-vertical-relative:text;mso-width-percent:0;mso-height-percent:0;mso-width-relative:margin;mso-height-relative:margin;v-text-anchor:top" o:gfxdata="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" filled="f" stroked="f">
+              <v:shape w14:anchorId="196A885B" id="_x0000_s1048" type="#_x0000_t202" style="position:absolute;margin-left:3.3pt;margin-top:327.6pt;width:129.6pt;height:40.8pt;z-index:251686912;visibility:visible;mso-wrap-style:square;mso-width-percent:0;mso-height-percent:0;mso-wrap-distance-left:9pt;mso-wrap-distance-top:3.6pt;mso-wrap-distance-right:9pt;mso-wrap-distance-bottom:3.6pt;mso-position-horizontal:absolute;mso-position-horizontal-relative:text;mso-position-vertical:absolute;mso-position-vertical-relative:text;mso-width-percent:0;mso-height-percent:0;mso-width-relative:margin;mso-height-relative:margin;v-text-anchor:top" o:gfxdata="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" filled="f" stroked="f">
                 <v:textbox>
                   <w:txbxContent>
                     <w:p>
@@ -553,7 +1038,7 @@
         <mc:AlternateContent>
           <mc:Choice Requires="wps">
             <w:drawing>
-              <wp:anchor distT="45720" distB="45720" distL="114300" distR="114300" simplePos="0" relativeHeight="251683840" behindDoc="0" locked="0" layoutInCell="1" allowOverlap="1" wp14:anchorId="269391D3" wp14:editId="554D61AC">
+              <wp:anchor distT="45720" distB="45720" distL="114300" distR="114300" simplePos="0" relativeHeight="251682816" behindDoc="0" locked="0" layoutInCell="1" allowOverlap="1" wp14:anchorId="269391D3" wp14:editId="45A261A6">
                 <wp:simplePos x="0" y="0"/>
                 <wp:positionH relativeFrom="column">
                   <wp:posOffset>548640</wp:posOffset>
@@ -635,7 +1120,7 @@
           </mc:Choice>
           <mc:Fallback>
             <w:pict>
-              <v:shape w14:anchorId="269391D3" id="_x0000_s1030" type="#_x0000_t202" style="position:absolute;margin-left:43.2pt;margin-top:99pt;width:149.1pt;height:26.4pt;z-index:251683840;visibility:visible;mso-wrap-style:square;mso-width-percent:0;mso-height-percent:0;mso-wrap-distance-left:9pt;mso-wrap-distance-top:3.6pt;mso-wrap-distance-right:9pt;mso-wrap-distance-bottom:3.6pt;mso-position-horizontal:absolute;mso-position-horizontal-relative:text;mso-position-vertical:absolute;mso-position-vertical-relative:text;mso-width-percent:0;mso-height-percent:0;mso-width-relative:margin;mso-height-relative:margin;v-text-anchor:top" o:gfxdata="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" stroked="f">
+              <v:shape w14:anchorId="269391D3" id="_x0000_s1049" type="#_x0000_t202" style="position:absolute;margin-left:43.2pt;margin-top:99pt;width:149.1pt;height:26.4pt;z-index:251682816;visibility:visible;mso-wrap-style:square;mso-width-percent:0;mso-height-percent:0;mso-wrap-distance-left:9pt;mso-wrap-distance-top:3.6pt;mso-wrap-distance-right:9pt;mso-wrap-distance-bottom:3.6pt;mso-position-horizontal:absolute;mso-position-horizontal-relative:text;mso-position-vertical:absolute;mso-position-vertical-relative:text;mso-width-percent:0;mso-height-percent:0;mso-width-relative:margin;mso-height-relative:margin;v-text-anchor:top" o:gfxdata="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" stroked="f">
                 <v:textbox>
                   <w:txbxContent>
                     <w:p>
@@ -675,88 +1160,7 @@
         <mc:AlternateContent>
           <mc:Choice Requires="wps">
             <w:drawing>
-              <wp:anchor distT="0" distB="0" distL="114300" distR="114300" simplePos="0" relativeHeight="251664384" behindDoc="0" locked="0" layoutInCell="1" allowOverlap="1" wp14:anchorId="21FAC943" wp14:editId="5B258EF0">
-                <wp:simplePos x="0" y="0"/>
-                <wp:positionH relativeFrom="column">
-                  <wp:posOffset>-445770</wp:posOffset>
-                </wp:positionH>
-                <wp:positionV relativeFrom="paragraph">
-                  <wp:posOffset>1188720</wp:posOffset>
-                </wp:positionV>
-                <wp:extent cx="4011930" cy="525780"/>
-                <wp:effectExtent l="38100" t="0" r="64770" b="26670"/>
-                <wp:wrapNone/>
-                <wp:docPr id="4" name="Flowchart: Data 4"/>
-                <wp:cNvGraphicFramePr/>
-                <a:graphic xmlns:a="http://schemas.openxmlformats.org/drawingml/2006/main">
-                  <a:graphicData uri="http://schemas.microsoft.com/office/word/2010/wordprocessingShape">
-                    <wps:wsp>
-                      <wps:cNvSpPr/>
-                      <wps:spPr>
-                        <a:xfrm>
-                          <a:off x="0" y="0"/>
-                          <a:ext cx="4011930" cy="525780"/>
-                        </a:xfrm>
-                        <a:prstGeom prst="flowChartInputOutput">
-                          <a:avLst/>
-                        </a:prstGeom>
-                        <a:solidFill>
-                          <a:schemeClr val="bg1"/>
-                        </a:solidFill>
-                      </wps:spPr>
-                      <wps:style>
-                        <a:lnRef idx="2">
-                          <a:schemeClr val="accent1">
-                            <a:shade val="50000"/>
-                          </a:schemeClr>
-                        </a:lnRef>
-                        <a:fillRef idx="1">
-                          <a:schemeClr val="accent1"/>
-                        </a:fillRef>
-                        <a:effectRef idx="0">
-                          <a:schemeClr val="accent1"/>
-                        </a:effectRef>
-                        <a:fontRef idx="minor">
-                          <a:schemeClr val="lt1"/>
-                        </a:fontRef>
-                      </wps:style>
-                      <wps:bodyPr rot="0" spcFirstLastPara="0" vertOverflow="overflow" horzOverflow="overflow" vert="horz" wrap="square" lIns="91440" tIns="45720" rIns="91440" bIns="45720" numCol="1" spcCol="0" rtlCol="0" fromWordArt="0" anchor="ctr" anchorCtr="0" forceAA="0" compatLnSpc="1">
-                        <a:prstTxWarp prst="textNoShape">
-                          <a:avLst/>
-                        </a:prstTxWarp>
-                        <a:noAutofit/>
-                      </wps:bodyPr>
-                    </wps:wsp>
-                  </a:graphicData>
-                </a:graphic>
-                <wp14:sizeRelH relativeFrom="margin">
-                  <wp14:pctWidth>0</wp14:pctWidth>
-                </wp14:sizeRelH>
-                <wp14:sizeRelV relativeFrom="margin">
-                  <wp14:pctHeight>0</wp14:pctHeight>
-                </wp14:sizeRelV>
-              </wp:anchor>
-            </w:drawing>
-          </mc:Choice>
-          <mc:Fallback>
-            <w:pict>
-              <v:shapetype w14:anchorId="7FC6EE86" id="_x0000_t111" coordsize="21600,21600" o:spt="111" path="m4321,l21600,,17204,21600,,21600xe">
-                <v:stroke joinstyle="miter"/>
-                <v:path gradientshapeok="t" o:connecttype="custom" o:connectlocs="12961,0;10800,0;2161,10800;8602,21600;10800,21600;19402,10800" textboxrect="4321,0,17204,21600"/>
-              </v:shapetype>
-              <v:shape id="Flowchart: Data 4" o:spid="_x0000_s1026" type="#_x0000_t111" style="position:absolute;margin-left:-35.1pt;margin-top:93.6pt;width:315.9pt;height:41.4pt;z-index:251664384;visibility:visible;mso-wrap-style:square;mso-width-percent:0;mso-height-percent:0;mso-wrap-distance-left:9pt;mso-wrap-distance-top:0;mso-wrap-distance-right:9pt;mso-wrap-distance-bottom:0;mso-position-horizontal:absolute;mso-position-horizontal-relative:text;mso-position-vertical:absolute;mso-position-vertical-relative:text;mso-width-percent:0;mso-height-percent:0;mso-width-relative:margin;mso-height-relative:margin;v-text-anchor:middle" o:gfxdata="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" fillcolor="white [3212]" strokecolor="#1f3763 [1604]" strokeweight="1pt"/>
-            </w:pict>
-          </mc:Fallback>
-        </mc:AlternateContent>
-      </w:r>
-      <w:r>
-        <w:rPr>
-          <w:noProof/>
-        </w:rPr>
-        <mc:AlternateContent>
-          <mc:Choice Requires="wps">
-            <w:drawing>
-              <wp:anchor distT="45720" distB="45720" distL="114300" distR="114300" simplePos="0" relativeHeight="251685888" behindDoc="0" locked="0" layoutInCell="1" allowOverlap="1" wp14:anchorId="5B7E1FDC" wp14:editId="2374048A">
+              <wp:anchor distT="45720" distB="45720" distL="114300" distR="114300" simplePos="0" relativeHeight="251684864" behindDoc="0" locked="0" layoutInCell="1" allowOverlap="1" wp14:anchorId="5B7E1FDC" wp14:editId="7241EB3F">
                 <wp:simplePos x="0" y="0"/>
                 <wp:positionH relativeFrom="column">
                   <wp:posOffset>247650</wp:posOffset>
@@ -832,7 +1236,7 @@
           </mc:Choice>
           <mc:Fallback>
             <w:pict>
-              <v:shape w14:anchorId="5B7E1FDC" id="_x0000_s1031" type="#_x0000_t202" style="position:absolute;margin-left:19.5pt;margin-top:198.6pt;width:185.9pt;height:110.6pt;z-index:251685888;visibility:visible;mso-wrap-style:square;mso-width-percent:400;mso-height-percent:200;mso-wrap-distance-left:9pt;mso-wrap-distance-top:3.6pt;mso-wrap-distance-right:9pt;mso-wrap-distance-bottom:3.6pt;mso-position-horizontal:absolute;mso-position-horizontal-relative:text;mso-position-vertical:absolute;mso-position-vertical-relative:text;mso-width-percent:400;mso-height-percent:200;mso-width-relative:margin;mso-height-relative:margin;v-text-anchor:top" o:gfxdata="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" stroked="f">
+              <v:shape w14:anchorId="5B7E1FDC" id="_x0000_s1050" type="#_x0000_t202" style="position:absolute;margin-left:19.5pt;margin-top:198.6pt;width:185.9pt;height:110.6pt;z-index:251684864;visibility:visible;mso-wrap-style:square;mso-width-percent:400;mso-height-percent:200;mso-wrap-distance-left:9pt;mso-wrap-distance-top:3.6pt;mso-wrap-distance-right:9pt;mso-wrap-distance-bottom:3.6pt;mso-position-horizontal:absolute;mso-position-horizontal-relative:text;mso-position-vertical:absolute;mso-position-vertical-relative:text;mso-width-percent:400;mso-height-percent:200;mso-width-relative:margin;mso-height-relative:margin;v-text-anchor:top" o:gfxdata="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" stroked="f">
                 <v:textbox style="mso-fit-shape-to-text:t">
                   <w:txbxContent>
                     <w:p>
@@ -866,228 +1270,7 @@
         <mc:AlternateContent>
           <mc:Choice Requires="wps">
             <w:drawing>
-              <wp:anchor distT="0" distB="0" distL="114300" distR="114300" simplePos="0" relativeHeight="251666432" behindDoc="0" locked="0" layoutInCell="1" allowOverlap="1" wp14:anchorId="76A7459B" wp14:editId="30F1AE6E">
-                <wp:simplePos x="0" y="0"/>
-                <wp:positionH relativeFrom="column">
-                  <wp:posOffset>-392430</wp:posOffset>
-                </wp:positionH>
-                <wp:positionV relativeFrom="paragraph">
-                  <wp:posOffset>2446020</wp:posOffset>
-                </wp:positionV>
-                <wp:extent cx="3676650" cy="510540"/>
-                <wp:effectExtent l="38100" t="0" r="57150" b="22860"/>
-                <wp:wrapNone/>
-                <wp:docPr id="6" name="Flowchart: Data 6"/>
-                <wp:cNvGraphicFramePr/>
-                <a:graphic xmlns:a="http://schemas.openxmlformats.org/drawingml/2006/main">
-                  <a:graphicData uri="http://schemas.microsoft.com/office/word/2010/wordprocessingShape">
-                    <wps:wsp>
-                      <wps:cNvSpPr/>
-                      <wps:spPr>
-                        <a:xfrm>
-                          <a:off x="0" y="0"/>
-                          <a:ext cx="3676650" cy="510540"/>
-                        </a:xfrm>
-                        <a:prstGeom prst="flowChartInputOutput">
-                          <a:avLst/>
-                        </a:prstGeom>
-                        <a:solidFill>
-                          <a:schemeClr val="bg1"/>
-                        </a:solidFill>
-                      </wps:spPr>
-                      <wps:style>
-                        <a:lnRef idx="2">
-                          <a:schemeClr val="accent1">
-                            <a:shade val="50000"/>
-                          </a:schemeClr>
-                        </a:lnRef>
-                        <a:fillRef idx="1">
-                          <a:schemeClr val="accent1"/>
-                        </a:fillRef>
-                        <a:effectRef idx="0">
-                          <a:schemeClr val="accent1"/>
-                        </a:effectRef>
-                        <a:fontRef idx="minor">
-                          <a:schemeClr val="lt1"/>
-                        </a:fontRef>
-                      </wps:style>
-                      <wps:bodyPr rot="0" spcFirstLastPara="0" vertOverflow="overflow" horzOverflow="overflow" vert="horz" wrap="square" lIns="91440" tIns="45720" rIns="91440" bIns="45720" numCol="1" spcCol="0" rtlCol="0" fromWordArt="0" anchor="ctr" anchorCtr="0" forceAA="0" compatLnSpc="1">
-                        <a:prstTxWarp prst="textNoShape">
-                          <a:avLst/>
-                        </a:prstTxWarp>
-                        <a:noAutofit/>
-                      </wps:bodyPr>
-                    </wps:wsp>
-                  </a:graphicData>
-                </a:graphic>
-                <wp14:sizeRelH relativeFrom="margin">
-                  <wp14:pctWidth>0</wp14:pctWidth>
-                </wp14:sizeRelH>
-                <wp14:sizeRelV relativeFrom="margin">
-                  <wp14:pctHeight>0</wp14:pctHeight>
-                </wp14:sizeRelV>
-              </wp:anchor>
-            </w:drawing>
-          </mc:Choice>
-          <mc:Fallback>
-            <w:pict>
-              <v:shape w14:anchorId="50EE4F76" id="Flowchart: Data 6" o:spid="_x0000_s1026" type="#_x0000_t111" style="position:absolute;margin-left:-30.9pt;margin-top:192.6pt;width:289.5pt;height:40.2pt;z-index:251666432;visibility:visible;mso-wrap-style:square;mso-width-percent:0;mso-height-percent:0;mso-wrap-distance-left:9pt;mso-wrap-distance-top:0;mso-wrap-distance-right:9pt;mso-wrap-distance-bottom:0;mso-position-horizontal:absolute;mso-position-horizontal-relative:text;mso-position-vertical:absolute;mso-position-vertical-relative:text;mso-width-percent:0;mso-height-percent:0;mso-width-relative:margin;mso-height-relative:margin;v-text-anchor:middle" o:gfxdata="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" fillcolor="white [3212]" strokecolor="#1f3763 [1604]" strokeweight="1pt"/>
-            </w:pict>
-          </mc:Fallback>
-        </mc:AlternateContent>
-      </w:r>
-      <w:r>
-        <w:rPr>
-          <w:noProof/>
-        </w:rPr>
-        <mc:AlternateContent>
-          <mc:Choice Requires="wps">
-            <w:drawing>
-              <wp:anchor distT="0" distB="0" distL="114300" distR="114300" simplePos="0" relativeHeight="251667456" behindDoc="0" locked="0" layoutInCell="1" allowOverlap="1" wp14:anchorId="797C5A4C" wp14:editId="7E62A75A">
-                <wp:simplePos x="0" y="0"/>
-                <wp:positionH relativeFrom="column">
-                  <wp:posOffset>815339</wp:posOffset>
-                </wp:positionH>
-                <wp:positionV relativeFrom="paragraph">
-                  <wp:posOffset>3017520</wp:posOffset>
-                </wp:positionV>
-                <wp:extent cx="45719" cy="685800"/>
-                <wp:effectExtent l="76200" t="0" r="50165" b="57150"/>
-                <wp:wrapNone/>
-                <wp:docPr id="7" name="Straight Arrow Connector 7"/>
-                <wp:cNvGraphicFramePr/>
-                <a:graphic xmlns:a="http://schemas.openxmlformats.org/drawingml/2006/main">
-                  <a:graphicData uri="http://schemas.microsoft.com/office/word/2010/wordprocessingShape">
-                    <wps:wsp>
-                      <wps:cNvCnPr/>
-                      <wps:spPr>
-                        <a:xfrm flipH="1">
-                          <a:off x="0" y="0"/>
-                          <a:ext cx="45719" cy="685800"/>
-                        </a:xfrm>
-                        <a:prstGeom prst="straightConnector1">
-                          <a:avLst/>
-                        </a:prstGeom>
-                        <a:ln>
-                          <a:tailEnd type="triangle"/>
-                        </a:ln>
-                      </wps:spPr>
-                      <wps:style>
-                        <a:lnRef idx="3">
-                          <a:schemeClr val="dk1"/>
-                        </a:lnRef>
-                        <a:fillRef idx="0">
-                          <a:schemeClr val="dk1"/>
-                        </a:fillRef>
-                        <a:effectRef idx="2">
-                          <a:schemeClr val="dk1"/>
-                        </a:effectRef>
-                        <a:fontRef idx="minor">
-                          <a:schemeClr val="tx1"/>
-                        </a:fontRef>
-                      </wps:style>
-                      <wps:bodyPr/>
-                    </wps:wsp>
-                  </a:graphicData>
-                </a:graphic>
-                <wp14:sizeRelH relativeFrom="margin">
-                  <wp14:pctWidth>0</wp14:pctWidth>
-                </wp14:sizeRelH>
-                <wp14:sizeRelV relativeFrom="margin">
-                  <wp14:pctHeight>0</wp14:pctHeight>
-                </wp14:sizeRelV>
-              </wp:anchor>
-            </w:drawing>
-          </mc:Choice>
-          <mc:Fallback>
-            <w:pict>
-              <v:shape w14:anchorId="773382F4" id="Straight Arrow Connector 7" o:spid="_x0000_s1026" type="#_x0000_t32" style="position:absolute;margin-left:64.2pt;margin-top:237.6pt;width:3.6pt;height:54pt;flip:x;z-index:251667456;visibility:visible;mso-wrap-style:square;mso-width-percent:0;mso-height-percent:0;mso-wrap-distance-left:9pt;mso-wrap-distance-top:0;mso-wrap-distance-right:9pt;mso-wrap-distance-bottom:0;mso-position-horizontal:absolute;mso-position-horizontal-relative:text;mso-position-vertical:absolute;mso-position-vertical-relative:text;mso-width-percent:0;mso-height-percent:0;mso-width-relative:margin;mso-height-relative:margin" o:gfxdata="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" strokecolor="black [3200]" strokeweight="1.5pt">
-                <v:stroke endarrow="block" joinstyle="miter"/>
-              </v:shape>
-            </w:pict>
-          </mc:Fallback>
-        </mc:AlternateContent>
-      </w:r>
-      <w:r>
-        <w:rPr>
-          <w:noProof/>
-        </w:rPr>
-        <mc:AlternateContent>
-          <mc:Choice Requires="wps">
-            <w:drawing>
-              <wp:anchor distT="0" distB="0" distL="114300" distR="114300" simplePos="0" relativeHeight="251665408" behindDoc="0" locked="0" layoutInCell="1" allowOverlap="1" wp14:anchorId="218C9247" wp14:editId="40CC7AD0">
-                <wp:simplePos x="0" y="0"/>
-                <wp:positionH relativeFrom="column">
-                  <wp:posOffset>890905</wp:posOffset>
-                </wp:positionH>
-                <wp:positionV relativeFrom="paragraph">
-                  <wp:posOffset>1714500</wp:posOffset>
-                </wp:positionV>
-                <wp:extent cx="46355" cy="731520"/>
-                <wp:effectExtent l="38100" t="0" r="48895" b="49530"/>
-                <wp:wrapNone/>
-                <wp:docPr id="5" name="Straight Arrow Connector 5"/>
-                <wp:cNvGraphicFramePr/>
-                <a:graphic xmlns:a="http://schemas.openxmlformats.org/drawingml/2006/main">
-                  <a:graphicData uri="http://schemas.microsoft.com/office/word/2010/wordprocessingShape">
-                    <wps:wsp>
-                      <wps:cNvCnPr/>
-                      <wps:spPr>
-                        <a:xfrm flipH="1">
-                          <a:off x="0" y="0"/>
-                          <a:ext cx="46355" cy="731520"/>
-                        </a:xfrm>
-                        <a:prstGeom prst="straightConnector1">
-                          <a:avLst/>
-                        </a:prstGeom>
-                        <a:ln>
-                          <a:tailEnd type="triangle"/>
-                        </a:ln>
-                      </wps:spPr>
-                      <wps:style>
-                        <a:lnRef idx="3">
-                          <a:schemeClr val="dk1"/>
-                        </a:lnRef>
-                        <a:fillRef idx="0">
-                          <a:schemeClr val="dk1"/>
-                        </a:fillRef>
-                        <a:effectRef idx="2">
-                          <a:schemeClr val="dk1"/>
-                        </a:effectRef>
-                        <a:fontRef idx="minor">
-                          <a:schemeClr val="tx1"/>
-                        </a:fontRef>
-                      </wps:style>
-                      <wps:bodyPr/>
-                    </wps:wsp>
-                  </a:graphicData>
-                </a:graphic>
-                <wp14:sizeRelH relativeFrom="margin">
-                  <wp14:pctWidth>0</wp14:pctWidth>
-                </wp14:sizeRelH>
-                <wp14:sizeRelV relativeFrom="margin">
-                  <wp14:pctHeight>0</wp14:pctHeight>
-                </wp14:sizeRelV>
-              </wp:anchor>
-            </w:drawing>
-          </mc:Choice>
-          <mc:Fallback>
-            <w:pict>
-              <v:shape w14:anchorId="53885F28" id="Straight Arrow Connector 5" o:spid="_x0000_s1026" type="#_x0000_t32" style="position:absolute;margin-left:70.15pt;margin-top:135pt;width:3.65pt;height:57.6pt;flip:x;z-index:251665408;visibility:visible;mso-wrap-style:square;mso-width-percent:0;mso-height-percent:0;mso-wrap-distance-left:9pt;mso-wrap-distance-top:0;mso-wrap-distance-right:9pt;mso-wrap-distance-bottom:0;mso-position-horizontal:absolute;mso-position-horizontal-relative:text;mso-position-vertical:absolute;mso-position-vertical-relative:text;mso-width-percent:0;mso-height-percent:0;mso-width-relative:margin;mso-height-relative:margin" o:gfxdata="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" strokecolor="black [3200]" strokeweight="1.5pt">
-                <v:stroke endarrow="block" joinstyle="miter"/>
-              </v:shape>
-            </w:pict>
-          </mc:Fallback>
-        </mc:AlternateContent>
-      </w:r>
-      <w:r>
-        <w:rPr>
-          <w:noProof/>
-        </w:rPr>
-        <mc:AlternateContent>
-          <mc:Choice Requires="wps">
-            <w:drawing>
-              <wp:anchor distT="0" distB="0" distL="114300" distR="114300" simplePos="0" relativeHeight="251681792" behindDoc="0" locked="0" layoutInCell="1" allowOverlap="1" wp14:anchorId="6EDCE0E5" wp14:editId="09E5199D">
+              <wp:anchor distT="0" distB="0" distL="114300" distR="114300" simplePos="0" relativeHeight="251680768" behindDoc="0" locked="0" layoutInCell="1" allowOverlap="1" wp14:anchorId="6EDCE0E5" wp14:editId="563CB6E9">
                 <wp:simplePos x="0" y="0"/>
                 <wp:positionH relativeFrom="column">
                   <wp:posOffset>1725930</wp:posOffset>
@@ -1145,654 +1328,9 @@
           </mc:Choice>
           <mc:Fallback>
             <w:pict>
-              <v:shape w14:anchorId="573B42FA" id="Straight Arrow Connector 26" o:spid="_x0000_s1026" type="#_x0000_t32" style="position:absolute;margin-left:135.9pt;margin-top:557.4pt;width:162.3pt;height:3.6pt;flip:x y;z-index:251681792;visibility:visible;mso-wrap-style:square;mso-width-percent:0;mso-height-percent:0;mso-wrap-distance-left:9pt;mso-wrap-distance-top:0;mso-wrap-distance-right:9pt;mso-wrap-distance-bottom:0;mso-position-horizontal:absolute;mso-position-horizontal-relative:text;mso-position-vertical:absolute;mso-position-vertical-relative:text;mso-width-percent:0;mso-height-percent:0;mso-width-relative:margin;mso-height-relative:margin" o:gfxdata="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" strokecolor="black [3200]" strokeweight="1.5pt">
+              <v:shape w14:anchorId="3720CEA9" id="Straight Arrow Connector 26" o:spid="_x0000_s1026" type="#_x0000_t32" style="position:absolute;margin-left:135.9pt;margin-top:557.4pt;width:162.3pt;height:3.6pt;flip:x y;z-index:251680768;visibility:visible;mso-wrap-style:square;mso-width-percent:0;mso-height-percent:0;mso-wrap-distance-left:9pt;mso-wrap-distance-top:0;mso-wrap-distance-right:9pt;mso-wrap-distance-bottom:0;mso-position-horizontal:absolute;mso-position-horizontal-relative:text;mso-position-vertical:absolute;mso-position-vertical-relative:text;mso-width-percent:0;mso-height-percent:0;mso-width-relative:margin;mso-height-relative:margin" o:gfxdata="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" strokecolor="black [3200]" strokeweight="1.5pt">
                 <v:stroke endarrow="block" joinstyle="miter"/>
               </v:shape>
-            </w:pict>
-          </mc:Fallback>
-        </mc:AlternateContent>
-      </w:r>
-      <w:r>
-        <w:rPr>
-          <w:noProof/>
-        </w:rPr>
-        <mc:AlternateContent>
-          <mc:Choice Requires="wps">
-            <w:drawing>
-              <wp:anchor distT="0" distB="0" distL="114300" distR="114300" simplePos="0" relativeHeight="251680768" behindDoc="0" locked="0" layoutInCell="1" allowOverlap="1" wp14:anchorId="36089C1F" wp14:editId="48728389">
-                <wp:simplePos x="0" y="0"/>
-                <wp:positionH relativeFrom="column">
-                  <wp:posOffset>3787140</wp:posOffset>
-                </wp:positionH>
-                <wp:positionV relativeFrom="paragraph">
-                  <wp:posOffset>4739640</wp:posOffset>
-                </wp:positionV>
-                <wp:extent cx="53340" cy="2377440"/>
-                <wp:effectExtent l="0" t="0" r="22860" b="22860"/>
-                <wp:wrapNone/>
-                <wp:docPr id="25" name="Straight Connector 25"/>
-                <wp:cNvGraphicFramePr/>
-                <a:graphic xmlns:a="http://schemas.openxmlformats.org/drawingml/2006/main">
-                  <a:graphicData uri="http://schemas.microsoft.com/office/word/2010/wordprocessingShape">
-                    <wps:wsp>
-                      <wps:cNvCnPr/>
-                      <wps:spPr>
-                        <a:xfrm flipH="1">
-                          <a:off x="0" y="0"/>
-                          <a:ext cx="53340" cy="2377440"/>
-                        </a:xfrm>
-                        <a:prstGeom prst="line">
-                          <a:avLst/>
-                        </a:prstGeom>
-                      </wps:spPr>
-                      <wps:style>
-                        <a:lnRef idx="3">
-                          <a:schemeClr val="dk1"/>
-                        </a:lnRef>
-                        <a:fillRef idx="0">
-                          <a:schemeClr val="dk1"/>
-                        </a:fillRef>
-                        <a:effectRef idx="2">
-                          <a:schemeClr val="dk1"/>
-                        </a:effectRef>
-                        <a:fontRef idx="minor">
-                          <a:schemeClr val="tx1"/>
-                        </a:fontRef>
-                      </wps:style>
-                      <wps:bodyPr/>
-                    </wps:wsp>
-                  </a:graphicData>
-                </a:graphic>
-                <wp14:sizeRelH relativeFrom="margin">
-                  <wp14:pctWidth>0</wp14:pctWidth>
-                </wp14:sizeRelH>
-                <wp14:sizeRelV relativeFrom="margin">
-                  <wp14:pctHeight>0</wp14:pctHeight>
-                </wp14:sizeRelV>
-              </wp:anchor>
-            </w:drawing>
-          </mc:Choice>
-          <mc:Fallback>
-            <w:pict>
-              <v:line w14:anchorId="29D0E7EC" id="Straight Connector 25" o:spid="_x0000_s1026" style="position:absolute;flip:x;z-index:251680768;visibility:visible;mso-wrap-style:square;mso-width-percent:0;mso-height-percent:0;mso-wrap-distance-left:9pt;mso-wrap-distance-top:0;mso-wrap-distance-right:9pt;mso-wrap-distance-bottom:0;mso-position-horizontal:absolute;mso-position-horizontal-relative:text;mso-position-vertical:absolute;mso-position-vertical-relative:text;mso-width-percent:0;mso-height-percent:0;mso-width-relative:margin;mso-height-relative:margin" from="298.2pt,373.2pt" to="302.4pt,560.4pt" o:gfxdata="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" strokecolor="black [3200]" strokeweight="1.5pt">
-                <v:stroke joinstyle="miter"/>
-              </v:line>
-            </w:pict>
-          </mc:Fallback>
-        </mc:AlternateContent>
-      </w:r>
-      <w:r>
-        <w:rPr>
-          <w:noProof/>
-        </w:rPr>
-        <mc:AlternateContent>
-          <mc:Choice Requires="wps">
-            <w:drawing>
-              <wp:anchor distT="0" distB="0" distL="114300" distR="114300" simplePos="0" relativeHeight="251679744" behindDoc="1" locked="0" layoutInCell="1" allowOverlap="1" wp14:anchorId="62399A7A" wp14:editId="2FBF29E6">
-                <wp:simplePos x="0" y="0"/>
-                <wp:positionH relativeFrom="column">
-                  <wp:posOffset>-60960</wp:posOffset>
-                </wp:positionH>
-                <wp:positionV relativeFrom="paragraph">
-                  <wp:posOffset>6865620</wp:posOffset>
-                </wp:positionV>
-                <wp:extent cx="1790700" cy="388620"/>
-                <wp:effectExtent l="0" t="0" r="19050" b="11430"/>
-                <wp:wrapNone/>
-                <wp:docPr id="24" name="Flowchart: Terminator 24"/>
-                <wp:cNvGraphicFramePr/>
-                <a:graphic xmlns:a="http://schemas.openxmlformats.org/drawingml/2006/main">
-                  <a:graphicData uri="http://schemas.microsoft.com/office/word/2010/wordprocessingShape">
-                    <wps:wsp>
-                      <wps:cNvSpPr/>
-                      <wps:spPr>
-                        <a:xfrm>
-                          <a:off x="0" y="0"/>
-                          <a:ext cx="1790700" cy="388620"/>
-                        </a:xfrm>
-                        <a:prstGeom prst="flowChartTerminator">
-                          <a:avLst/>
-                        </a:prstGeom>
-                        <a:solidFill>
-                          <a:schemeClr val="bg1"/>
-                        </a:solidFill>
-                      </wps:spPr>
-                      <wps:style>
-                        <a:lnRef idx="2">
-                          <a:schemeClr val="accent1">
-                            <a:shade val="50000"/>
-                          </a:schemeClr>
-                        </a:lnRef>
-                        <a:fillRef idx="1">
-                          <a:schemeClr val="accent1"/>
-                        </a:fillRef>
-                        <a:effectRef idx="0">
-                          <a:schemeClr val="accent1"/>
-                        </a:effectRef>
-                        <a:fontRef idx="minor">
-                          <a:schemeClr val="lt1"/>
-                        </a:fontRef>
-                      </wps:style>
-                      <wps:bodyPr rot="0" spcFirstLastPara="0" vertOverflow="overflow" horzOverflow="overflow" vert="horz" wrap="square" lIns="91440" tIns="45720" rIns="91440" bIns="45720" numCol="1" spcCol="0" rtlCol="0" fromWordArt="0" anchor="ctr" anchorCtr="0" forceAA="0" compatLnSpc="1">
-                        <a:prstTxWarp prst="textNoShape">
-                          <a:avLst/>
-                        </a:prstTxWarp>
-                        <a:noAutofit/>
-                      </wps:bodyPr>
-                    </wps:wsp>
-                  </a:graphicData>
-                </a:graphic>
-              </wp:anchor>
-            </w:drawing>
-          </mc:Choice>
-          <mc:Fallback>
-            <w:pict>
-              <v:shapetype w14:anchorId="2F54E749" id="_x0000_t116" coordsize="21600,21600" o:spt="116" path="m3475,qx,10800,3475,21600l18125,21600qx21600,10800,18125,xe">
-                <v:stroke joinstyle="miter"/>
-                <v:path gradientshapeok="t" o:connecttype="rect" textboxrect="1018,3163,20582,18437"/>
-              </v:shapetype>
-              <v:shape id="Flowchart: Terminator 24" o:spid="_x0000_s1026" type="#_x0000_t116" style="position:absolute;margin-left:-4.8pt;margin-top:540.6pt;width:141pt;height:30.6pt;z-index:-251636736;visibility:visible;mso-wrap-style:square;mso-wrap-distance-left:9pt;mso-wrap-distance-top:0;mso-wrap-distance-right:9pt;mso-wrap-distance-bottom:0;mso-position-horizontal:absolute;mso-position-horizontal-relative:text;mso-position-vertical:absolute;mso-position-vertical-relative:text;v-text-anchor:middle" o:gfxdata="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" fillcolor="white [3212]" strokecolor="#1f3763 [1604]" strokeweight="1pt"/>
-            </w:pict>
-          </mc:Fallback>
-        </mc:AlternateContent>
-      </w:r>
-      <w:r>
-        <w:rPr>
-          <w:noProof/>
-        </w:rPr>
-        <mc:AlternateContent>
-          <mc:Choice Requires="wps">
-            <w:drawing>
-              <wp:anchor distT="0" distB="0" distL="114300" distR="114300" simplePos="0" relativeHeight="251677696" behindDoc="0" locked="0" layoutInCell="1" allowOverlap="1" wp14:anchorId="26975A06" wp14:editId="4197F402">
-                <wp:simplePos x="0" y="0"/>
-                <wp:positionH relativeFrom="column">
-                  <wp:posOffset>838200</wp:posOffset>
-                </wp:positionH>
-                <wp:positionV relativeFrom="paragraph">
-                  <wp:posOffset>6202680</wp:posOffset>
-                </wp:positionV>
-                <wp:extent cx="0" cy="609600"/>
-                <wp:effectExtent l="76200" t="0" r="57150" b="57150"/>
-                <wp:wrapNone/>
-                <wp:docPr id="23" name="Straight Arrow Connector 23"/>
-                <wp:cNvGraphicFramePr/>
-                <a:graphic xmlns:a="http://schemas.openxmlformats.org/drawingml/2006/main">
-                  <a:graphicData uri="http://schemas.microsoft.com/office/word/2010/wordprocessingShape">
-                    <wps:wsp>
-                      <wps:cNvCnPr/>
-                      <wps:spPr>
-                        <a:xfrm>
-                          <a:off x="0" y="0"/>
-                          <a:ext cx="0" cy="609600"/>
-                        </a:xfrm>
-                        <a:prstGeom prst="straightConnector1">
-                          <a:avLst/>
-                        </a:prstGeom>
-                        <a:ln>
-                          <a:tailEnd type="triangle"/>
-                        </a:ln>
-                      </wps:spPr>
-                      <wps:style>
-                        <a:lnRef idx="3">
-                          <a:schemeClr val="dk1"/>
-                        </a:lnRef>
-                        <a:fillRef idx="0">
-                          <a:schemeClr val="dk1"/>
-                        </a:fillRef>
-                        <a:effectRef idx="2">
-                          <a:schemeClr val="dk1"/>
-                        </a:effectRef>
-                        <a:fontRef idx="minor">
-                          <a:schemeClr val="tx1"/>
-                        </a:fontRef>
-                      </wps:style>
-                      <wps:bodyPr/>
-                    </wps:wsp>
-                  </a:graphicData>
-                </a:graphic>
-              </wp:anchor>
-            </w:drawing>
-          </mc:Choice>
-          <mc:Fallback>
-            <w:pict>
-              <v:shape w14:anchorId="1E08DBA5" id="Straight Arrow Connector 23" o:spid="_x0000_s1026" type="#_x0000_t32" style="position:absolute;margin-left:66pt;margin-top:488.4pt;width:0;height:48pt;z-index:251677696;visibility:visible;mso-wrap-style:square;mso-wrap-distance-left:9pt;mso-wrap-distance-top:0;mso-wrap-distance-right:9pt;mso-wrap-distance-bottom:0;mso-position-horizontal:absolute;mso-position-horizontal-relative:text;mso-position-vertical:absolute;mso-position-vertical-relative:text" o:gfxdata="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" strokecolor="black [3200]" strokeweight="1.5pt">
-                <v:stroke endarrow="block" joinstyle="miter"/>
-              </v:shape>
-            </w:pict>
-          </mc:Fallback>
-        </mc:AlternateContent>
-      </w:r>
-      <w:r>
-        <w:rPr>
-          <w:noProof/>
-        </w:rPr>
-        <mc:AlternateContent>
-          <mc:Choice Requires="wps">
-            <w:drawing>
-              <wp:anchor distT="0" distB="0" distL="114300" distR="114300" simplePos="0" relativeHeight="251675648" behindDoc="0" locked="0" layoutInCell="1" allowOverlap="1" wp14:anchorId="600F601E" wp14:editId="72C3838F">
-                <wp:simplePos x="0" y="0"/>
-                <wp:positionH relativeFrom="column">
-                  <wp:posOffset>-186690</wp:posOffset>
-                </wp:positionH>
-                <wp:positionV relativeFrom="paragraph">
-                  <wp:posOffset>5798820</wp:posOffset>
-                </wp:positionV>
-                <wp:extent cx="2225040" cy="403860"/>
-                <wp:effectExtent l="19050" t="0" r="41910" b="15240"/>
-                <wp:wrapNone/>
-                <wp:docPr id="22" name="Flowchart: Data 22"/>
-                <wp:cNvGraphicFramePr/>
-                <a:graphic xmlns:a="http://schemas.openxmlformats.org/drawingml/2006/main">
-                  <a:graphicData uri="http://schemas.microsoft.com/office/word/2010/wordprocessingShape">
-                    <wps:wsp>
-                      <wps:cNvSpPr/>
-                      <wps:spPr>
-                        <a:xfrm>
-                          <a:off x="0" y="0"/>
-                          <a:ext cx="2225040" cy="403860"/>
-                        </a:xfrm>
-                        <a:prstGeom prst="flowChartInputOutput">
-                          <a:avLst/>
-                        </a:prstGeom>
-                        <a:solidFill>
-                          <a:schemeClr val="bg1"/>
-                        </a:solidFill>
-                      </wps:spPr>
-                      <wps:style>
-                        <a:lnRef idx="2">
-                          <a:schemeClr val="accent1">
-                            <a:shade val="50000"/>
-                          </a:schemeClr>
-                        </a:lnRef>
-                        <a:fillRef idx="1">
-                          <a:schemeClr val="accent1"/>
-                        </a:fillRef>
-                        <a:effectRef idx="0">
-                          <a:schemeClr val="accent1"/>
-                        </a:effectRef>
-                        <a:fontRef idx="minor">
-                          <a:schemeClr val="lt1"/>
-                        </a:fontRef>
-                      </wps:style>
-                      <wps:bodyPr rot="0" spcFirstLastPara="0" vertOverflow="overflow" horzOverflow="overflow" vert="horz" wrap="square" lIns="91440" tIns="45720" rIns="91440" bIns="45720" numCol="1" spcCol="0" rtlCol="0" fromWordArt="0" anchor="ctr" anchorCtr="0" forceAA="0" compatLnSpc="1">
-                        <a:prstTxWarp prst="textNoShape">
-                          <a:avLst/>
-                        </a:prstTxWarp>
-                        <a:noAutofit/>
-                      </wps:bodyPr>
-                    </wps:wsp>
-                  </a:graphicData>
-                </a:graphic>
-              </wp:anchor>
-            </w:drawing>
-          </mc:Choice>
-          <mc:Fallback>
-            <w:pict>
-              <v:shape w14:anchorId="33E9AAB2" id="Flowchart: Data 22" o:spid="_x0000_s1026" type="#_x0000_t111" style="position:absolute;margin-left:-14.7pt;margin-top:456.6pt;width:175.2pt;height:31.8pt;z-index:251675648;visibility:visible;mso-wrap-style:square;mso-wrap-distance-left:9pt;mso-wrap-distance-top:0;mso-wrap-distance-right:9pt;mso-wrap-distance-bottom:0;mso-position-horizontal:absolute;mso-position-horizontal-relative:text;mso-position-vertical:absolute;mso-position-vertical-relative:text;v-text-anchor:middle" o:gfxdata="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" fillcolor="white [3212]" strokecolor="#1f3763 [1604]" strokeweight="1pt"/>
-            </w:pict>
-          </mc:Fallback>
-        </mc:AlternateContent>
-      </w:r>
-      <w:r>
-        <w:rPr>
-          <w:noProof/>
-        </w:rPr>
-        <mc:AlternateContent>
-          <mc:Choice Requires="wps">
-            <w:drawing>
-              <wp:anchor distT="0" distB="0" distL="114300" distR="114300" simplePos="0" relativeHeight="251673600" behindDoc="0" locked="0" layoutInCell="1" allowOverlap="1" wp14:anchorId="37AAB704" wp14:editId="14A22EF9">
-                <wp:simplePos x="0" y="0"/>
-                <wp:positionH relativeFrom="column">
-                  <wp:posOffset>815340</wp:posOffset>
-                </wp:positionH>
-                <wp:positionV relativeFrom="paragraph">
-                  <wp:posOffset>5189220</wp:posOffset>
-                </wp:positionV>
-                <wp:extent cx="0" cy="609600"/>
-                <wp:effectExtent l="76200" t="0" r="57150" b="57150"/>
-                <wp:wrapNone/>
-                <wp:docPr id="21" name="Straight Arrow Connector 21"/>
-                <wp:cNvGraphicFramePr/>
-                <a:graphic xmlns:a="http://schemas.openxmlformats.org/drawingml/2006/main">
-                  <a:graphicData uri="http://schemas.microsoft.com/office/word/2010/wordprocessingShape">
-                    <wps:wsp>
-                      <wps:cNvCnPr/>
-                      <wps:spPr>
-                        <a:xfrm>
-                          <a:off x="0" y="0"/>
-                          <a:ext cx="0" cy="609600"/>
-                        </a:xfrm>
-                        <a:prstGeom prst="straightConnector1">
-                          <a:avLst/>
-                        </a:prstGeom>
-                        <a:ln>
-                          <a:tailEnd type="triangle"/>
-                        </a:ln>
-                      </wps:spPr>
-                      <wps:style>
-                        <a:lnRef idx="3">
-                          <a:schemeClr val="dk1"/>
-                        </a:lnRef>
-                        <a:fillRef idx="0">
-                          <a:schemeClr val="dk1"/>
-                        </a:fillRef>
-                        <a:effectRef idx="2">
-                          <a:schemeClr val="dk1"/>
-                        </a:effectRef>
-                        <a:fontRef idx="minor">
-                          <a:schemeClr val="tx1"/>
-                        </a:fontRef>
-                      </wps:style>
-                      <wps:bodyPr/>
-                    </wps:wsp>
-                  </a:graphicData>
-                </a:graphic>
-              </wp:anchor>
-            </w:drawing>
-          </mc:Choice>
-          <mc:Fallback>
-            <w:pict>
-              <v:shape w14:anchorId="388D60A8" id="Straight Arrow Connector 21" o:spid="_x0000_s1026" type="#_x0000_t32" style="position:absolute;margin-left:64.2pt;margin-top:408.6pt;width:0;height:48pt;z-index:251673600;visibility:visible;mso-wrap-style:square;mso-wrap-distance-left:9pt;mso-wrap-distance-top:0;mso-wrap-distance-right:9pt;mso-wrap-distance-bottom:0;mso-position-horizontal:absolute;mso-position-horizontal-relative:text;mso-position-vertical:absolute;mso-position-vertical-relative:text" o:gfxdata="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" strokecolor="black [3200]" strokeweight="1.5pt">
-                <v:stroke endarrow="block" joinstyle="miter"/>
-              </v:shape>
-            </w:pict>
-          </mc:Fallback>
-        </mc:AlternateContent>
-      </w:r>
-      <w:r>
-        <w:rPr>
-          <w:noProof/>
-        </w:rPr>
-        <mc:AlternateContent>
-          <mc:Choice Requires="wps">
-            <w:drawing>
-              <wp:anchor distT="0" distB="0" distL="114300" distR="114300" simplePos="0" relativeHeight="251671552" behindDoc="0" locked="0" layoutInCell="1" allowOverlap="1" wp14:anchorId="7B5F27F5" wp14:editId="0AEBD4FD">
-                <wp:simplePos x="0" y="0"/>
-                <wp:positionH relativeFrom="column">
-                  <wp:posOffset>2788920</wp:posOffset>
-                </wp:positionH>
-                <wp:positionV relativeFrom="paragraph">
-                  <wp:posOffset>4335780</wp:posOffset>
-                </wp:positionV>
-                <wp:extent cx="2225040" cy="403860"/>
-                <wp:effectExtent l="19050" t="0" r="41910" b="15240"/>
-                <wp:wrapNone/>
-                <wp:docPr id="19" name="Flowchart: Data 19"/>
-                <wp:cNvGraphicFramePr/>
-                <a:graphic xmlns:a="http://schemas.openxmlformats.org/drawingml/2006/main">
-                  <a:graphicData uri="http://schemas.microsoft.com/office/word/2010/wordprocessingShape">
-                    <wps:wsp>
-                      <wps:cNvSpPr/>
-                      <wps:spPr>
-                        <a:xfrm>
-                          <a:off x="0" y="0"/>
-                          <a:ext cx="2225040" cy="403860"/>
-                        </a:xfrm>
-                        <a:prstGeom prst="flowChartInputOutput">
-                          <a:avLst/>
-                        </a:prstGeom>
-                        <a:solidFill>
-                          <a:schemeClr val="bg1"/>
-                        </a:solidFill>
-                      </wps:spPr>
-                      <wps:style>
-                        <a:lnRef idx="2">
-                          <a:schemeClr val="accent1">
-                            <a:shade val="50000"/>
-                          </a:schemeClr>
-                        </a:lnRef>
-                        <a:fillRef idx="1">
-                          <a:schemeClr val="accent1"/>
-                        </a:fillRef>
-                        <a:effectRef idx="0">
-                          <a:schemeClr val="accent1"/>
-                        </a:effectRef>
-                        <a:fontRef idx="minor">
-                          <a:schemeClr val="lt1"/>
-                        </a:fontRef>
-                      </wps:style>
-                      <wps:bodyPr rot="0" spcFirstLastPara="0" vertOverflow="overflow" horzOverflow="overflow" vert="horz" wrap="square" lIns="91440" tIns="45720" rIns="91440" bIns="45720" numCol="1" spcCol="0" rtlCol="0" fromWordArt="0" anchor="ctr" anchorCtr="0" forceAA="0" compatLnSpc="1">
-                        <a:prstTxWarp prst="textNoShape">
-                          <a:avLst/>
-                        </a:prstTxWarp>
-                        <a:noAutofit/>
-                      </wps:bodyPr>
-                    </wps:wsp>
-                  </a:graphicData>
-                </a:graphic>
-              </wp:anchor>
-            </w:drawing>
-          </mc:Choice>
-          <mc:Fallback>
-            <w:pict>
-              <v:shape w14:anchorId="50C19F66" id="Flowchart: Data 19" o:spid="_x0000_s1026" type="#_x0000_t111" style="position:absolute;margin-left:219.6pt;margin-top:341.4pt;width:175.2pt;height:31.8pt;z-index:251671552;visibility:visible;mso-wrap-style:square;mso-wrap-distance-left:9pt;mso-wrap-distance-top:0;mso-wrap-distance-right:9pt;mso-wrap-distance-bottom:0;mso-position-horizontal:absolute;mso-position-horizontal-relative:text;mso-position-vertical:absolute;mso-position-vertical-relative:text;v-text-anchor:middle" o:gfxdata="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" fillcolor="white [3212]" strokecolor="#1f3763 [1604]" strokeweight="1pt"/>
-            </w:pict>
-          </mc:Fallback>
-        </mc:AlternateContent>
-      </w:r>
-      <w:r>
-        <w:rPr>
-          <w:noProof/>
-        </w:rPr>
-        <mc:AlternateContent>
-          <mc:Choice Requires="wps">
-            <w:drawing>
-              <wp:anchor distT="0" distB="0" distL="114300" distR="114300" simplePos="0" relativeHeight="251662336" behindDoc="0" locked="0" layoutInCell="1" allowOverlap="1" wp14:anchorId="398D6679" wp14:editId="12E2CF79">
-                <wp:simplePos x="0" y="0"/>
-                <wp:positionH relativeFrom="column">
-                  <wp:posOffset>899160</wp:posOffset>
-                </wp:positionH>
-                <wp:positionV relativeFrom="paragraph">
-                  <wp:posOffset>335280</wp:posOffset>
-                </wp:positionV>
-                <wp:extent cx="38100" cy="853440"/>
-                <wp:effectExtent l="76200" t="0" r="57150" b="60960"/>
-                <wp:wrapNone/>
-                <wp:docPr id="2" name="Straight Arrow Connector 2"/>
-                <wp:cNvGraphicFramePr/>
-                <a:graphic xmlns:a="http://schemas.openxmlformats.org/drawingml/2006/main">
-                  <a:graphicData uri="http://schemas.microsoft.com/office/word/2010/wordprocessingShape">
-                    <wps:wsp>
-                      <wps:cNvCnPr/>
-                      <wps:spPr>
-                        <a:xfrm flipH="1">
-                          <a:off x="0" y="0"/>
-                          <a:ext cx="38100" cy="853440"/>
-                        </a:xfrm>
-                        <a:prstGeom prst="straightConnector1">
-                          <a:avLst/>
-                        </a:prstGeom>
-                        <a:ln>
-                          <a:tailEnd type="triangle"/>
-                        </a:ln>
-                      </wps:spPr>
-                      <wps:style>
-                        <a:lnRef idx="3">
-                          <a:schemeClr val="dk1"/>
-                        </a:lnRef>
-                        <a:fillRef idx="0">
-                          <a:schemeClr val="dk1"/>
-                        </a:fillRef>
-                        <a:effectRef idx="2">
-                          <a:schemeClr val="dk1"/>
-                        </a:effectRef>
-                        <a:fontRef idx="minor">
-                          <a:schemeClr val="tx1"/>
-                        </a:fontRef>
-                      </wps:style>
-                      <wps:bodyPr/>
-                    </wps:wsp>
-                  </a:graphicData>
-                </a:graphic>
-              </wp:anchor>
-            </w:drawing>
-          </mc:Choice>
-          <mc:Fallback>
-            <w:pict>
-              <v:shape w14:anchorId="49A02E22" id="Straight Arrow Connector 2" o:spid="_x0000_s1026" type="#_x0000_t32" style="position:absolute;margin-left:70.8pt;margin-top:26.4pt;width:3pt;height:67.2pt;flip:x;z-index:251662336;visibility:visible;mso-wrap-style:square;mso-wrap-distance-left:9pt;mso-wrap-distance-top:0;mso-wrap-distance-right:9pt;mso-wrap-distance-bottom:0;mso-position-horizontal:absolute;mso-position-horizontal-relative:text;mso-position-vertical:absolute;mso-position-vertical-relative:text" o:gfxdata="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" strokecolor="black [3200]" strokeweight="1.5pt">
-                <v:stroke endarrow="block" joinstyle="miter"/>
-              </v:shape>
-            </w:pict>
-          </mc:Fallback>
-        </mc:AlternateContent>
-      </w:r>
-      <w:r>
-        <w:rPr>
-          <w:noProof/>
-        </w:rPr>
-        <mc:AlternateContent>
-          <mc:Choice Requires="wps">
-            <w:drawing>
-              <wp:anchor distT="45720" distB="45720" distL="114300" distR="114300" simplePos="0" relativeHeight="251660288" behindDoc="0" locked="0" layoutInCell="1" allowOverlap="1" wp14:anchorId="07E553BA" wp14:editId="2594F457">
-                <wp:simplePos x="0" y="0"/>
-                <wp:positionH relativeFrom="column">
-                  <wp:posOffset>693420</wp:posOffset>
-                </wp:positionH>
-                <wp:positionV relativeFrom="paragraph">
-                  <wp:posOffset>68580</wp:posOffset>
-                </wp:positionV>
-                <wp:extent cx="502920" cy="266700"/>
-                <wp:effectExtent l="0" t="0" r="11430" b="19050"/>
-                <wp:wrapSquare wrapText="bothSides"/>
-                <wp:docPr id="217" name="Text Box 2"/>
-                <wp:cNvGraphicFramePr>
-                  <a:graphicFrameLocks xmlns:a="http://schemas.openxmlformats.org/drawingml/2006/main"/>
-                </wp:cNvGraphicFramePr>
-                <a:graphic xmlns:a="http://schemas.openxmlformats.org/drawingml/2006/main">
-                  <a:graphicData uri="http://schemas.microsoft.com/office/word/2010/wordprocessingShape">
-                    <wps:wsp>
-                      <wps:cNvSpPr txBox="1">
-                        <a:spLocks noChangeArrowheads="1"/>
-                      </wps:cNvSpPr>
-                      <wps:spPr bwMode="auto">
-                        <a:xfrm>
-                          <a:off x="0" y="0"/>
-                          <a:ext cx="502920" cy="266700"/>
-                        </a:xfrm>
-                        <a:prstGeom prst="rect">
-                          <a:avLst/>
-                        </a:prstGeom>
-                        <a:solidFill>
-                          <a:srgbClr val="FFFFFF"/>
-                        </a:solidFill>
-                        <a:ln w="9525">
-                          <a:solidFill>
-                            <a:schemeClr val="bg1"/>
-                          </a:solidFill>
-                          <a:miter lim="800000"/>
-                          <a:headEnd/>
-                          <a:tailEnd/>
-                        </a:ln>
-                      </wps:spPr>
-                      <wps:txbx>
-                        <w:txbxContent>
-                          <w:p>
-                            <w:r>
-                              <w:t>Start</w:t>
-                            </w:r>
-                          </w:p>
-                        </w:txbxContent>
-                      </wps:txbx>
-                      <wps:bodyPr rot="0" vert="horz" wrap="square" lIns="91440" tIns="45720" rIns="91440" bIns="45720" anchor="t" anchorCtr="0">
-                        <a:noAutofit/>
-                      </wps:bodyPr>
-                    </wps:wsp>
-                  </a:graphicData>
-                </a:graphic>
-                <wp14:sizeRelH relativeFrom="margin">
-                  <wp14:pctWidth>0</wp14:pctWidth>
-                </wp14:sizeRelH>
-                <wp14:sizeRelV relativeFrom="margin">
-                  <wp14:pctHeight>0</wp14:pctHeight>
-                </wp14:sizeRelV>
-              </wp:anchor>
-            </w:drawing>
-          </mc:Choice>
-          <mc:Fallback>
-            <w:pict>
-              <v:shape w14:anchorId="07E553BA" id="_x0000_s1032" type="#_x0000_t202" style="position:absolute;margin-left:54.6pt;margin-top:5.4pt;width:39.6pt;height:21pt;z-index:251660288;visibility:visible;mso-wrap-style:square;mso-width-percent:0;mso-height-percent:0;mso-wrap-distance-left:9pt;mso-wrap-distance-top:3.6pt;mso-wrap-distance-right:9pt;mso-wrap-distance-bottom:3.6pt;mso-position-horizontal:absolute;mso-position-horizontal-relative:text;mso-position-vertical:absolute;mso-position-vertical-relative:text;mso-width-percent:0;mso-height-percent:0;mso-width-relative:margin;mso-height-relative:margin;v-text-anchor:top" o:gfxdata="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" strokecolor="white [3212]">
-                <v:textbox>
-                  <w:txbxContent>
-                    <w:p>
-                      <w:r>
-                        <w:t>Start</w:t>
-                      </w:r>
-                    </w:p>
-                  </w:txbxContent>
-                </v:textbox>
-                <w10:wrap type="square"/>
-              </v:shape>
-            </w:pict>
-          </mc:Fallback>
-        </mc:AlternateContent>
-      </w:r>
-      <w:r>
-        <w:rPr>
-          <w:noProof/>
-        </w:rPr>
-        <mc:AlternateContent>
-          <mc:Choice Requires="wps">
-            <w:drawing>
-              <wp:anchor distT="0" distB="0" distL="114300" distR="114300" simplePos="0" relativeHeight="251659264" behindDoc="1" locked="0" layoutInCell="1" allowOverlap="1" wp14:anchorId="28721A67" wp14:editId="5E775026">
-                <wp:simplePos x="0" y="0"/>
-                <wp:positionH relativeFrom="column">
-                  <wp:posOffset>0</wp:posOffset>
-                </wp:positionH>
-                <wp:positionV relativeFrom="paragraph">
-                  <wp:posOffset>0</wp:posOffset>
-                </wp:positionV>
-                <wp:extent cx="1790700" cy="388620"/>
-                <wp:effectExtent l="0" t="0" r="19050" b="11430"/>
-                <wp:wrapNone/>
-                <wp:docPr id="1" name="Flowchart: Terminator 1"/>
-                <wp:cNvGraphicFramePr/>
-                <a:graphic xmlns:a="http://schemas.openxmlformats.org/drawingml/2006/main">
-                  <a:graphicData uri="http://schemas.microsoft.com/office/word/2010/wordprocessingShape">
-                    <wps:wsp>
-                      <wps:cNvSpPr/>
-                      <wps:spPr>
-                        <a:xfrm>
-                          <a:off x="0" y="0"/>
-                          <a:ext cx="1790700" cy="388620"/>
-                        </a:xfrm>
-                        <a:prstGeom prst="flowChartTerminator">
-                          <a:avLst/>
-                        </a:prstGeom>
-                        <a:solidFill>
-                          <a:schemeClr val="bg1"/>
-                        </a:solidFill>
-                      </wps:spPr>
-                      <wps:style>
-                        <a:lnRef idx="2">
-                          <a:schemeClr val="accent1">
-                            <a:shade val="50000"/>
-                          </a:schemeClr>
-                        </a:lnRef>
-                        <a:fillRef idx="1">
-                          <a:schemeClr val="accent1"/>
-                        </a:fillRef>
-                        <a:effectRef idx="0">
-                          <a:schemeClr val="accent1"/>
-                        </a:effectRef>
-                        <a:fontRef idx="minor">
-                          <a:schemeClr val="lt1"/>
-                        </a:fontRef>
-                      </wps:style>
-                      <wps:bodyPr rot="0" spcFirstLastPara="0" vertOverflow="overflow" horzOverflow="overflow" vert="horz" wrap="square" lIns="91440" tIns="45720" rIns="91440" bIns="45720" numCol="1" spcCol="0" rtlCol="0" fromWordArt="0" anchor="ctr" anchorCtr="0" forceAA="0" compatLnSpc="1">
-                        <a:prstTxWarp prst="textNoShape">
-                          <a:avLst/>
-                        </a:prstTxWarp>
-                        <a:noAutofit/>
-                      </wps:bodyPr>
-                    </wps:wsp>
-                  </a:graphicData>
-                </a:graphic>
-              </wp:anchor>
-            </w:drawing>
-          </mc:Choice>
-          <mc:Fallback>
-            <w:pict>
-              <v:shape w14:anchorId="00CC0AEC" id="Flowchart: Terminator 1" o:spid="_x0000_s1026" type="#_x0000_t116" style="position:absolute;margin-left:0;margin-top:0;width:141pt;height:30.6pt;z-index:-251657216;visibility:visible;mso-wrap-style:square;mso-wrap-distance-left:9pt;mso-wrap-distance-top:0;mso-wrap-distance-right:9pt;mso-wrap-distance-bottom:0;mso-position-horizontal:absolute;mso-position-horizontal-relative:text;mso-position-vertical:absolute;mso-position-vertical-relative:text;v-text-anchor:middle" o:gfxdata="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" fillcolor="white [3212]" strokecolor="#1f3763 [1604]" strokeweight="1pt"/>
             </w:pict>
           </mc:Fallback>
         </mc:AlternateContent>
@@ -1931,6 +1469,7 @@
     <w:lsdException w:name="HTML Sample" w:semiHidden="1" w:unhideWhenUsed="1"/>
     <w:lsdException w:name="HTML Typewriter" w:semiHidden="1" w:unhideWhenUsed="1"/>
     <w:lsdException w:name="HTML Variable" w:semiHidden="1" w:unhideWhenUsed="1"/>
+    <w:lsdException w:name="Normal Table" w:semiHidden="1" w:unhideWhenUsed="1"/>
     <w:lsdException w:name="annotation subject" w:semiHidden="1" w:unhideWhenUsed="1"/>
     <w:lsdException w:name="No List" w:semiHidden="1" w:unhideWhenUsed="1"/>
     <w:lsdException w:name="Outline List 1" w:semiHidden="1" w:unhideWhenUsed="1"/>
@@ -1977,8 +1516,10 @@
     <w:lsdException w:name="Table Subtle 2" w:semiHidden="1" w:unhideWhenUsed="1"/>
     <w:lsdException w:name="Table Web 1" w:semiHidden="1" w:unhideWhenUsed="1"/>
     <w:lsdException w:name="Table Web 2" w:semiHidden="1" w:unhideWhenUsed="1"/>
+    <w:lsdException w:name="Table Web 3" w:semiHidden="1" w:unhideWhenUsed="1"/>
     <w:lsdException w:name="Balloon Text" w:semiHidden="1" w:unhideWhenUsed="1"/>
     <w:lsdException w:name="Table Grid" w:uiPriority="39"/>
+    <w:lsdException w:name="Table Theme" w:semiHidden="1" w:unhideWhenUsed="1"/>
     <w:lsdException w:name="Placeholder Text" w:semiHidden="1"/>
     <w:lsdException w:name="No Spacing" w:uiPriority="1" w:qFormat="1"/>
     <w:lsdException w:name="Light Shading" w:uiPriority="60"/>
